--- a/templates/template_complex.docx
+++ b/templates/template_complex.docx
@@ -1,418 +1,413 @@
 
 <file path=word/document.xml><?xml version="1.0" encoding="utf-8"?>
-<w:document xmlns:mc="http://schemas.openxmlformats.org/markup-compatibility/2006" xmlns:o="urn:schemas-microsoft-com:office:office" xmlns:r="http://schemas.openxmlformats.org/officeDocument/2006/relationships" xmlns:m="http://schemas.openxmlformats.org/officeDocument/2006/math" xmlns:v="urn:schemas-microsoft-com:vml" xmlns:wp="http://schemas.openxmlformats.org/drawingml/2006/wordprocessingDrawing" xmlns:w10="urn:schemas-microsoft-com:office:word" xmlns:w="http://schemas.openxmlformats.org/wordprocessingml/2006/main" xmlns:wne="http://schemas.microsoft.com/office/word/2006/wordml" xmlns:sl="http://schemas.openxmlformats.org/schemaLibrary/2006/main" xmlns:a="http://schemas.openxmlformats.org/drawingml/2006/main" xmlns:pic="http://schemas.openxmlformats.org/drawingml/2006/picture" xmlns:c="http://schemas.openxmlformats.org/drawingml/2006/chart" xmlns:lc="http://schemas.openxmlformats.org/drawingml/2006/lockedCanvas" xmlns:dgm="http://schemas.openxmlformats.org/drawingml/2006/diagram" xmlns:wps="http://schemas.microsoft.com/office/word/2010/wordprocessingShape" xmlns:wpg="http://schemas.microsoft.com/office/word/2010/wordprocessingGroup" xmlns:w14="http://schemas.microsoft.com/office/word/2010/wordml" xmlns:w15="http://schemas.microsoft.com/office/word/2012/wordml" xmlns:w16="http://schemas.microsoft.com/office/word/2018/wordml" xmlns:w16cex="http://schemas.microsoft.com/office/word/2018/wordml/cex" xmlns:w16cid="http://schemas.microsoft.com/office/word/2016/wordml/cid" xmlns="http://schemas.microsoft.com/office/tasks/2019/documenttasks" xmlns:cr="http://schemas.microsoft.com/office/comments/2020/reactions">
+<w:document xmlns:o="urn:schemas-microsoft-com:office:office" xmlns:r="http://schemas.openxmlformats.org/officeDocument/2006/relationships" xmlns:v="urn:schemas-microsoft-com:vml" xmlns:w="http://schemas.openxmlformats.org/wordprocessingml/2006/main" xmlns:w10="urn:schemas-microsoft-com:office:word" xmlns:wp="http://schemas.openxmlformats.org/drawingml/2006/wordprocessingDrawing" xmlns:wps="http://schemas.microsoft.com/office/word/2010/wordprocessingShape" xmlns:wpg="http://schemas.microsoft.com/office/word/2010/wordprocessingGroup" xmlns:mc="http://schemas.openxmlformats.org/markup-compatibility/2006" xmlns:wp14="http://schemas.microsoft.com/office/word/2010/wordprocessingDrawing" xmlns:w14="http://schemas.microsoft.com/office/word/2010/wordml" xmlns:w15="http://schemas.microsoft.com/office/word/2012/wordml" mc:Ignorable="w14 wp14 w15">
   <w:body>
     <w:p>
       <w:pPr>
         <w:pStyle w:val="Heading1"/>
-        <w:keepNext w:val="0"/>
-        <w:keepLines w:val="0"/>
-        <w:spacing w:after="120" w:before="480" w:lineRule="auto"/>
-        <w:rPr>
-          <w:rFonts w:ascii="Montserrat" w:cs="Montserrat" w:eastAsia="Montserrat" w:hAnsi="Montserrat"/>
-          <w:sz w:val="21"/>
-          <w:szCs w:val="21"/>
-        </w:rPr>
-      </w:pPr>
-      <w:bookmarkStart w:colFirst="0" w:colLast="0" w:name="_gjdgxs" w:id="0"/>
+        <w:keepNext w:val="false"/>
+        <w:keepLines w:val="false"/>
+        <w:spacing w:lineRule="auto" w:line="240" w:before="480" w:after="120"/>
+        <w:rPr>
+          <w:rFonts w:ascii="Montserrat" w:hAnsi="Montserrat" w:eastAsia="Montserrat" w:cs="Montserrat"/>
+          <w:sz w:val="21"/>
+          <w:szCs w:val="21"/>
+        </w:rPr>
+      </w:pPr>
+      <w:bookmarkStart w:id="0" w:name="_gjdgxs"/>
       <w:bookmarkEnd w:id="0"/>
       <w:r>
         <w:rPr>
-          <w:rFonts w:ascii="Montserrat" w:cs="Montserrat" w:eastAsia="Montserrat" w:hAnsi="Montserrat"/>
-          <w:b w:val="1"/>
+          <w:rFonts w:eastAsia="Montserrat" w:cs="Montserrat" w:ascii="Montserrat" w:hAnsi="Montserrat"/>
+          <w:b/>
           <w:color w:val="010202"/>
           <w:sz w:val="36"/>
           <w:szCs w:val="36"/>
-          <w:rtl w:val="0"/>
         </w:rPr>
         <w:t xml:space="preserve">Коммерческое предложение HRlink для компании </w:t>
       </w:r>
       <w:r>
         <w:rPr>
-          <w:b w:val="1"/>
-          <w:color w:val="004fc5"/>
+          <w:b/>
+          <w:color w:val="004FC5"/>
           <w:sz w:val="36"/>
           <w:szCs w:val="36"/>
           <w:highlight w:val="white"/>
-          <w:rtl w:val="0"/>
-        </w:rPr>
-        <w:t xml:space="preserve">“Комплексные Инженерные Решения”.</w:t>
-        <w:br w:type="textWrapping"/>
-      </w:r>
-      <w:r>
-        <w:rPr>
-          <w:rtl w:val="0"/>
-        </w:rPr>
-        <w:br w:type="textWrapping"/>
-      </w:r>
-      <w:r>
-        <w:rPr>
-          <w:rFonts w:ascii="Montserrat" w:cs="Montserrat" w:eastAsia="Montserrat" w:hAnsi="Montserrat"/>
-          <w:sz w:val="21"/>
-          <w:szCs w:val="21"/>
-          <w:rtl w:val="0"/>
+        </w:rPr>
+        <w:t>“Комплексные Инженерные Решения”.</w:t>
+        <w:br/>
+      </w:r>
+      <w:r>
+        <w:rPr/>
+        <w:br/>
+      </w:r>
+      <w:r>
+        <w:rPr>
+          <w:rFonts w:eastAsia="Montserrat" w:cs="Montserrat" w:ascii="Montserrat" w:hAnsi="Montserrat"/>
+          <w:sz w:val="21"/>
+          <w:szCs w:val="21"/>
         </w:rPr>
         <w:t xml:space="preserve">Преимущества КЭДО для бизнеса: </w:t>
       </w:r>
     </w:p>
     <w:p>
       <w:pPr>
-        <w:rPr>
-          <w:rFonts w:ascii="Montserrat" w:cs="Montserrat" w:eastAsia="Montserrat" w:hAnsi="Montserrat"/>
-          <w:sz w:val="21"/>
-          <w:szCs w:val="21"/>
-        </w:rPr>
-      </w:pPr>
-      <w:r>
-        <w:rPr>
-          <w:rtl w:val="0"/>
+        <w:pStyle w:val="normal1"/>
+        <w:rPr>
+          <w:rFonts w:ascii="Montserrat" w:hAnsi="Montserrat" w:eastAsia="Montserrat" w:cs="Montserrat"/>
+          <w:sz w:val="21"/>
+          <w:szCs w:val="21"/>
+        </w:rPr>
+      </w:pPr>
+      <w:r>
+        <w:rPr>
+          <w:rFonts w:eastAsia="Montserrat" w:cs="Montserrat" w:ascii="Montserrat" w:hAnsi="Montserrat"/>
+          <w:sz w:val="21"/>
+          <w:szCs w:val="21"/>
         </w:rPr>
       </w:r>
     </w:p>
     <w:p>
       <w:pPr>
-        <w:rPr>
-          <w:rFonts w:ascii="Montserrat" w:cs="Montserrat" w:eastAsia="Montserrat" w:hAnsi="Montserrat"/>
-          <w:sz w:val="21"/>
-          <w:szCs w:val="21"/>
-        </w:rPr>
-      </w:pPr>
-      <w:r>
-        <w:rPr>
-          <w:rFonts w:ascii="Montserrat" w:cs="Montserrat" w:eastAsia="Montserrat" w:hAnsi="Montserrat"/>
-          <w:sz w:val="21"/>
-          <w:szCs w:val="21"/>
-          <w:rtl w:val="0"/>
-        </w:rPr>
-        <w:t xml:space="preserve">- высокая скорость согласования и подписания документов;</w:t>
+        <w:pStyle w:val="normal1"/>
+        <w:rPr>
+          <w:rFonts w:ascii="Montserrat" w:hAnsi="Montserrat" w:eastAsia="Montserrat" w:cs="Montserrat"/>
+          <w:sz w:val="21"/>
+          <w:szCs w:val="21"/>
+        </w:rPr>
+      </w:pPr>
+      <w:r>
+        <w:rPr>
+          <w:rFonts w:eastAsia="Montserrat" w:cs="Montserrat" w:ascii="Montserrat" w:hAnsi="Montserrat"/>
+          <w:sz w:val="21"/>
+          <w:szCs w:val="21"/>
+        </w:rPr>
+        <w:t>- высокая скорость согласования и подписания документов;</w:t>
       </w:r>
     </w:p>
     <w:p>
       <w:pPr>
-        <w:rPr>
-          <w:rFonts w:ascii="Montserrat" w:cs="Montserrat" w:eastAsia="Montserrat" w:hAnsi="Montserrat"/>
-          <w:sz w:val="21"/>
-          <w:szCs w:val="21"/>
-        </w:rPr>
-      </w:pPr>
-      <w:r>
-        <w:rPr>
-          <w:rFonts w:ascii="Montserrat" w:cs="Montserrat" w:eastAsia="Montserrat" w:hAnsi="Montserrat"/>
-          <w:sz w:val="21"/>
-          <w:szCs w:val="21"/>
-          <w:rtl w:val="0"/>
-        </w:rPr>
-        <w:t xml:space="preserve">- защита от утечки персональных данных;</w:t>
+        <w:pStyle w:val="normal1"/>
+        <w:rPr>
+          <w:rFonts w:ascii="Montserrat" w:hAnsi="Montserrat" w:eastAsia="Montserrat" w:cs="Montserrat"/>
+          <w:sz w:val="21"/>
+          <w:szCs w:val="21"/>
+        </w:rPr>
+      </w:pPr>
+      <w:r>
+        <w:rPr>
+          <w:rFonts w:eastAsia="Montserrat" w:cs="Montserrat" w:ascii="Montserrat" w:hAnsi="Montserrat"/>
+          <w:sz w:val="21"/>
+          <w:szCs w:val="21"/>
+        </w:rPr>
+        <w:t>- защита от утечки персональных данных;</w:t>
       </w:r>
     </w:p>
     <w:p>
       <w:pPr>
-        <w:rPr>
-          <w:rFonts w:ascii="Montserrat" w:cs="Montserrat" w:eastAsia="Montserrat" w:hAnsi="Montserrat"/>
-          <w:sz w:val="21"/>
-          <w:szCs w:val="21"/>
-        </w:rPr>
-      </w:pPr>
-      <w:r>
-        <w:rPr>
-          <w:rFonts w:ascii="Montserrat" w:cs="Montserrat" w:eastAsia="Montserrat" w:hAnsi="Montserrat"/>
-          <w:sz w:val="21"/>
-          <w:szCs w:val="21"/>
-          <w:rtl w:val="0"/>
-        </w:rPr>
-        <w:t xml:space="preserve">- удобный и эффективный контроль процессов КДП;</w:t>
+        <w:pStyle w:val="normal1"/>
+        <w:rPr>
+          <w:rFonts w:ascii="Montserrat" w:hAnsi="Montserrat" w:eastAsia="Montserrat" w:cs="Montserrat"/>
+          <w:sz w:val="21"/>
+          <w:szCs w:val="21"/>
+        </w:rPr>
+      </w:pPr>
+      <w:r>
+        <w:rPr>
+          <w:rFonts w:eastAsia="Montserrat" w:cs="Montserrat" w:ascii="Montserrat" w:hAnsi="Montserrat"/>
+          <w:sz w:val="21"/>
+          <w:szCs w:val="21"/>
+        </w:rPr>
+        <w:t>- удобный и эффективный контроль процессов КДП;</w:t>
       </w:r>
     </w:p>
     <w:p>
       <w:pPr>
-        <w:rPr>
-          <w:rFonts w:ascii="Montserrat" w:cs="Montserrat" w:eastAsia="Montserrat" w:hAnsi="Montserrat"/>
-          <w:sz w:val="21"/>
-          <w:szCs w:val="21"/>
-        </w:rPr>
-      </w:pPr>
-      <w:r>
-        <w:rPr>
-          <w:rFonts w:ascii="Montserrat" w:cs="Montserrat" w:eastAsia="Montserrat" w:hAnsi="Montserrat"/>
-          <w:sz w:val="21"/>
-          <w:szCs w:val="21"/>
-          <w:rtl w:val="0"/>
-        </w:rPr>
-        <w:t xml:space="preserve">- экономия на бумаге, пересылке и хранении документов;</w:t>
+        <w:pStyle w:val="normal1"/>
+        <w:rPr>
+          <w:rFonts w:ascii="Montserrat" w:hAnsi="Montserrat" w:eastAsia="Montserrat" w:cs="Montserrat"/>
+          <w:sz w:val="21"/>
+          <w:szCs w:val="21"/>
+        </w:rPr>
+      </w:pPr>
+      <w:r>
+        <w:rPr>
+          <w:rFonts w:eastAsia="Montserrat" w:cs="Montserrat" w:ascii="Montserrat" w:hAnsi="Montserrat"/>
+          <w:sz w:val="21"/>
+          <w:szCs w:val="21"/>
+        </w:rPr>
+        <w:t>- экономия на бумаге, пересылке и хранении документов;</w:t>
       </w:r>
     </w:p>
     <w:p>
       <w:pPr>
-        <w:rPr>
-          <w:rFonts w:ascii="Montserrat" w:cs="Montserrat" w:eastAsia="Montserrat" w:hAnsi="Montserrat"/>
-          <w:sz w:val="21"/>
-          <w:szCs w:val="21"/>
-        </w:rPr>
-      </w:pPr>
-      <w:r>
-        <w:rPr>
-          <w:rFonts w:ascii="Montserrat" w:cs="Montserrat" w:eastAsia="Montserrat" w:hAnsi="Montserrat"/>
-          <w:sz w:val="21"/>
-          <w:szCs w:val="21"/>
-          <w:rtl w:val="0"/>
-        </w:rPr>
-        <w:t xml:space="preserve">- обеспечивает соблюдение всех норм законодательства с учетом нововведений;</w:t>
+        <w:pStyle w:val="normal1"/>
+        <w:rPr>
+          <w:rFonts w:ascii="Montserrat" w:hAnsi="Montserrat" w:eastAsia="Montserrat" w:cs="Montserrat"/>
+          <w:sz w:val="21"/>
+          <w:szCs w:val="21"/>
+        </w:rPr>
+      </w:pPr>
+      <w:r>
+        <w:rPr>
+          <w:rFonts w:eastAsia="Montserrat" w:cs="Montserrat" w:ascii="Montserrat" w:hAnsi="Montserrat"/>
+          <w:sz w:val="21"/>
+          <w:szCs w:val="21"/>
+        </w:rPr>
+        <w:t>- обеспечивает соблюдение всех норм законодательства с учетом нововведений;</w:t>
       </w:r>
     </w:p>
     <w:p>
       <w:pPr>
-        <w:rPr>
-          <w:rFonts w:ascii="Montserrat" w:cs="Montserrat" w:eastAsia="Montserrat" w:hAnsi="Montserrat"/>
-          <w:sz w:val="21"/>
-          <w:szCs w:val="21"/>
-        </w:rPr>
-      </w:pPr>
-      <w:r>
-        <w:rPr>
-          <w:rFonts w:ascii="Montserrat" w:cs="Montserrat" w:eastAsia="Montserrat" w:hAnsi="Montserrat"/>
-          <w:sz w:val="21"/>
-          <w:szCs w:val="21"/>
-          <w:rtl w:val="0"/>
+        <w:pStyle w:val="normal1"/>
+        <w:rPr>
+          <w:rFonts w:ascii="Montserrat" w:hAnsi="Montserrat" w:eastAsia="Montserrat" w:cs="Montserrat"/>
+          <w:sz w:val="21"/>
+          <w:szCs w:val="21"/>
+        </w:rPr>
+      </w:pPr>
+      <w:r>
+        <w:rPr>
+          <w:rFonts w:eastAsia="Montserrat" w:cs="Montserrat" w:ascii="Montserrat" w:hAnsi="Montserrat"/>
+          <w:sz w:val="21"/>
+          <w:szCs w:val="21"/>
         </w:rPr>
         <w:t xml:space="preserve">- быстрое ознакомление с массовыми документами </w:t>
       </w:r>
       <w:r>
         <w:rPr>
-          <w:rFonts w:ascii="Montserrat" w:cs="Montserrat" w:eastAsia="Montserrat" w:hAnsi="Montserrat"/>
+          <w:rFonts w:eastAsia="Montserrat" w:cs="Montserrat" w:ascii="Montserrat" w:hAnsi="Montserrat"/>
           <w:color w:val="444746"/>
           <w:sz w:val="21"/>
           <w:szCs w:val="21"/>
           <w:highlight w:val="white"/>
-          <w:rtl w:val="0"/>
-        </w:rPr>
-        <w:t xml:space="preserve">(ЛНА/ПВТР);</w:t>
-      </w:r>
-      <w:r>
-        <w:rPr>
-          <w:rtl w:val="0"/>
-        </w:rPr>
+        </w:rPr>
+        <w:t>(ЛНА/ПВТР);</w:t>
       </w:r>
     </w:p>
     <w:p>
       <w:pPr>
-        <w:rPr>
-          <w:rFonts w:ascii="Montserrat" w:cs="Montserrat" w:eastAsia="Montserrat" w:hAnsi="Montserrat"/>
-          <w:b w:val="1"/>
+        <w:pStyle w:val="normal1"/>
+        <w:rPr>
+          <w:rFonts w:ascii="Montserrat" w:hAnsi="Montserrat" w:eastAsia="Montserrat" w:cs="Montserrat"/>
+          <w:b/>
           <w:sz w:val="20"/>
           <w:szCs w:val="20"/>
         </w:rPr>
       </w:pPr>
       <w:r>
         <w:rPr>
-          <w:rFonts w:ascii="Montserrat" w:cs="Montserrat" w:eastAsia="Montserrat" w:hAnsi="Montserrat"/>
-          <w:sz w:val="21"/>
-          <w:szCs w:val="21"/>
-          <w:rtl w:val="0"/>
-        </w:rPr>
-        <w:t xml:space="preserve">- максимально комфортное взаимодействие с удаленными сотрудниками.</w:t>
-        <w:br w:type="textWrapping"/>
-        <w:br w:type="textWrapping"/>
+          <w:rFonts w:eastAsia="Montserrat" w:cs="Montserrat" w:ascii="Montserrat" w:hAnsi="Montserrat"/>
+          <w:sz w:val="21"/>
+          <w:szCs w:val="21"/>
+        </w:rPr>
+        <w:t>- максимально комфортное взаимодействие с удаленными сотрудниками.</w:t>
+        <w:br/>
+        <w:br/>
         <w:t xml:space="preserve">Базовая стоимость лицензий HRlink: </w:t>
       </w:r>
-      <w:hyperlink r:id="rId6">
+      <w:hyperlink r:id="rId2">
         <w:r>
           <w:rPr>
-            <w:rFonts w:ascii="Montserrat" w:cs="Montserrat" w:eastAsia="Montserrat" w:hAnsi="Montserrat"/>
-            <w:color w:val="1155cc"/>
+            <w:rStyle w:val="ListLabel10"/>
+            <w:rFonts w:eastAsia="Montserrat" w:cs="Montserrat" w:ascii="Montserrat" w:hAnsi="Montserrat"/>
+            <w:color w:val="1155CC"/>
             <w:sz w:val="21"/>
             <w:szCs w:val="21"/>
             <w:u w:val="single"/>
-            <w:rtl w:val="0"/>
           </w:rPr>
-          <w:t xml:space="preserve">https://portal.hr-link.ru/price_hr-link/</w:t>
+          <w:t>https://portal.hr-link.ru/price_hr-link/</w:t>
         </w:r>
       </w:hyperlink>
       <w:r>
         <w:rPr>
-          <w:rFonts w:ascii="Montserrat" w:cs="Montserrat" w:eastAsia="Montserrat" w:hAnsi="Montserrat"/>
+          <w:rFonts w:eastAsia="Montserrat" w:cs="Montserrat" w:ascii="Montserrat" w:hAnsi="Montserrat"/>
           <w:sz w:val="20"/>
           <w:szCs w:val="20"/>
-          <w:rtl w:val="0"/>
-        </w:rPr>
-        <w:br w:type="textWrapping"/>
-        <w:br w:type="textWrapping"/>
-      </w:r>
-      <w:r>
-        <w:rPr>
-          <w:rFonts w:ascii="Montserrat" w:cs="Montserrat" w:eastAsia="Montserrat" w:hAnsi="Montserrat"/>
-          <w:b w:val="1"/>
+        </w:rPr>
+        <w:br/>
+        <w:br/>
+      </w:r>
+      <w:r>
+        <w:rPr>
+          <w:rFonts w:eastAsia="Montserrat" w:cs="Montserrat" w:ascii="Montserrat" w:hAnsi="Montserrat"/>
+          <w:b/>
           <w:sz w:val="20"/>
           <w:szCs w:val="20"/>
-          <w:rtl w:val="0"/>
-        </w:rPr>
-        <w:t xml:space="preserve">КЭДО HRlink:</w:t>
-      </w:r>
-      <w:r>
-        <w:rPr>
-          <w:rFonts w:ascii="Montserrat" w:cs="Montserrat" w:eastAsia="Montserrat" w:hAnsi="Montserrat"/>
-          <w:b w:val="1"/>
-          <w:sz w:val="20"/>
-          <w:szCs w:val="20"/>
-          <w:rtl w:val="0"/>
-        </w:rPr>
-        <w:t xml:space="preserve"> 5 СМС + 2 УНЭП на лицензию.</w:t>
+        </w:rPr>
+        <w:t>КЭДО HRlink: 5 СМС + 2 УНЭП на лицензию.</w:t>
       </w:r>
     </w:p>
     <w:tbl>
       <w:tblPr>
         <w:tblStyle w:val="Table1"/>
-        <w:tblW w:w="9330.0" w:type="dxa"/>
+        <w:tblW w:w="9330" w:type="dxa"/>
         <w:jc w:val="left"/>
-        <w:tblBorders>
-          <w:top w:color="5296e8" w:space="0" w:sz="12" w:val="single"/>
-          <w:left w:color="5296e8" w:space="0" w:sz="12" w:val="single"/>
-          <w:bottom w:color="5296e8" w:space="0" w:sz="12" w:val="single"/>
-          <w:right w:color="5296e8" w:space="0" w:sz="12" w:val="single"/>
-          <w:insideH w:color="5296e8" w:space="0" w:sz="12" w:val="single"/>
-          <w:insideV w:color="5296e8" w:space="0" w:sz="12" w:val="single"/>
-        </w:tblBorders>
+        <w:tblInd w:w="0" w:type="dxa"/>
         <w:tblLayout w:type="fixed"/>
+        <w:tblCellMar>
+          <w:top w:w="0" w:type="dxa"/>
+          <w:left w:w="108" w:type="dxa"/>
+          <w:bottom w:w="0" w:type="dxa"/>
+          <w:right w:w="108" w:type="dxa"/>
+        </w:tblCellMar>
         <w:tblLook w:val="0400"/>
       </w:tblPr>
       <w:tblGrid>
-        <w:gridCol w:w="1260"/>
-        <w:gridCol w:w="2580"/>
-        <w:gridCol w:w="1620"/>
+        <w:gridCol w:w="1259"/>
+        <w:gridCol w:w="2581"/>
+        <w:gridCol w:w="1619"/>
         <w:gridCol w:w="1005"/>
         <w:gridCol w:w="960"/>
         <w:gridCol w:w="1905"/>
-        <w:tblGridChange w:id="0">
-          <w:tblGrid>
-            <w:gridCol w:w="1260"/>
-            <w:gridCol w:w="2580"/>
-            <w:gridCol w:w="1620"/>
-            <w:gridCol w:w="1005"/>
-            <w:gridCol w:w="960"/>
-            <w:gridCol w:w="1905"/>
-          </w:tblGrid>
-        </w:tblGridChange>
       </w:tblGrid>
       <w:tr>
         <w:trPr>
-          <w:cantSplit w:val="0"/>
           <w:trHeight w:val="890" w:hRule="atLeast"/>
-          <w:tblHeader w:val="0"/>
         </w:trPr>
         <w:tc>
           <w:tcPr>
-            <w:shd w:fill="5296e8" w:val="clear"/>
+            <w:tcW w:w="1259" w:type="dxa"/>
+            <w:tcBorders>
+              <w:top w:val="single" w:sz="12" w:space="0" w:color="5296E8"/>
+              <w:left w:val="single" w:sz="12" w:space="0" w:color="5296E8"/>
+              <w:bottom w:val="single" w:sz="12" w:space="0" w:color="5296E8"/>
+              <w:right w:val="single" w:sz="12" w:space="0" w:color="5296E8"/>
+            </w:tcBorders>
+            <w:shd w:fill="5296E8" w:val="clear"/>
             <w:vAlign w:val="center"/>
           </w:tcPr>
           <w:p>
             <w:pPr>
-              <w:spacing w:line="240" w:lineRule="auto"/>
+              <w:pStyle w:val="normal1"/>
+              <w:spacing w:lineRule="auto" w:line="240"/>
               <w:jc w:val="center"/>
               <w:rPr>
-                <w:rFonts w:ascii="Montserrat" w:cs="Montserrat" w:eastAsia="Montserrat" w:hAnsi="Montserrat"/>
-                <w:b w:val="1"/>
-                <w:color w:val="ffffff"/>
+                <w:rFonts w:ascii="Montserrat" w:hAnsi="Montserrat" w:eastAsia="Montserrat" w:cs="Montserrat"/>
+                <w:b/>
+                <w:color w:val="FFFFFF"/>
                 <w:sz w:val="20"/>
                 <w:szCs w:val="20"/>
               </w:rPr>
             </w:pPr>
             <w:r>
               <w:rPr>
-                <w:rFonts w:ascii="Montserrat" w:cs="Montserrat" w:eastAsia="Montserrat" w:hAnsi="Montserrat"/>
-                <w:b w:val="1"/>
-                <w:color w:val="ffffff"/>
-                <w:sz w:val="20"/>
-                <w:szCs w:val="20"/>
-                <w:rtl w:val="0"/>
-              </w:rPr>
-              <w:t xml:space="preserve">Условия</w:t>
+                <w:rFonts w:eastAsia="Montserrat" w:cs="Montserrat" w:ascii="Montserrat" w:hAnsi="Montserrat"/>
+                <w:b/>
+                <w:color w:val="FFFFFF"/>
+                <w:sz w:val="20"/>
+                <w:szCs w:val="20"/>
+              </w:rPr>
+              <w:t>Условия</w:t>
             </w:r>
           </w:p>
         </w:tc>
         <w:tc>
           <w:tcPr>
-            <w:shd w:fill="5296e8" w:val="clear"/>
+            <w:tcW w:w="2581" w:type="dxa"/>
+            <w:tcBorders>
+              <w:top w:val="single" w:sz="12" w:space="0" w:color="5296E8"/>
+              <w:left w:val="single" w:sz="12" w:space="0" w:color="5296E8"/>
+              <w:bottom w:val="single" w:sz="12" w:space="0" w:color="5296E8"/>
+              <w:right w:val="single" w:sz="12" w:space="0" w:color="5296E8"/>
+            </w:tcBorders>
+            <w:shd w:fill="5296E8" w:val="clear"/>
             <w:vAlign w:val="center"/>
           </w:tcPr>
           <w:p>
             <w:pPr>
-              <w:spacing w:line="240" w:lineRule="auto"/>
+              <w:pStyle w:val="normal1"/>
+              <w:spacing w:lineRule="auto" w:line="240"/>
               <w:jc w:val="center"/>
               <w:rPr>
-                <w:rFonts w:ascii="Montserrat" w:cs="Montserrat" w:eastAsia="Montserrat" w:hAnsi="Montserrat"/>
-                <w:b w:val="1"/>
-                <w:color w:val="ffffff"/>
+                <w:rFonts w:ascii="Montserrat" w:hAnsi="Montserrat" w:eastAsia="Montserrat" w:cs="Montserrat"/>
+                <w:b/>
+                <w:color w:val="FFFFFF"/>
                 <w:sz w:val="20"/>
                 <w:szCs w:val="20"/>
               </w:rPr>
             </w:pPr>
             <w:r>
               <w:rPr>
-                <w:rFonts w:ascii="Montserrat" w:cs="Montserrat" w:eastAsia="Montserrat" w:hAnsi="Montserrat"/>
-                <w:b w:val="1"/>
-                <w:color w:val="ffffff"/>
-                <w:sz w:val="20"/>
-                <w:szCs w:val="20"/>
-                <w:rtl w:val="0"/>
-              </w:rPr>
-              <w:t xml:space="preserve">Тип лицензии</w:t>
+                <w:rFonts w:eastAsia="Montserrat" w:cs="Montserrat" w:ascii="Montserrat" w:hAnsi="Montserrat"/>
+                <w:b/>
+                <w:color w:val="FFFFFF"/>
+                <w:sz w:val="20"/>
+                <w:szCs w:val="20"/>
+              </w:rPr>
+              <w:t>Тип лицензии</w:t>
             </w:r>
           </w:p>
         </w:tc>
         <w:tc>
           <w:tcPr>
-            <w:shd w:fill="5296e8" w:val="clear"/>
+            <w:tcW w:w="1619" w:type="dxa"/>
+            <w:tcBorders>
+              <w:top w:val="single" w:sz="12" w:space="0" w:color="5296E8"/>
+              <w:left w:val="single" w:sz="12" w:space="0" w:color="5296E8"/>
+              <w:bottom w:val="single" w:sz="12" w:space="0" w:color="5296E8"/>
+              <w:right w:val="single" w:sz="12" w:space="0" w:color="5296E8"/>
+            </w:tcBorders>
+            <w:shd w:fill="5296E8" w:val="clear"/>
             <w:vAlign w:val="center"/>
           </w:tcPr>
           <w:p>
             <w:pPr>
-              <w:spacing w:line="240" w:lineRule="auto"/>
+              <w:pStyle w:val="normal1"/>
+              <w:spacing w:lineRule="auto" w:line="240"/>
               <w:jc w:val="center"/>
               <w:rPr>
-                <w:rFonts w:ascii="Montserrat" w:cs="Montserrat" w:eastAsia="Montserrat" w:hAnsi="Montserrat"/>
-                <w:b w:val="1"/>
-                <w:color w:val="ffffff"/>
+                <w:rFonts w:ascii="Montserrat" w:hAnsi="Montserrat" w:eastAsia="Montserrat" w:cs="Montserrat"/>
+                <w:b/>
+                <w:color w:val="FFFFFF"/>
                 <w:sz w:val="20"/>
                 <w:szCs w:val="20"/>
               </w:rPr>
             </w:pPr>
             <w:r>
               <w:rPr>
-                <w:rFonts w:ascii="Montserrat" w:cs="Montserrat" w:eastAsia="Montserrat" w:hAnsi="Montserrat"/>
-                <w:b w:val="1"/>
-                <w:color w:val="ffffff"/>
-                <w:sz w:val="20"/>
-                <w:szCs w:val="20"/>
-                <w:rtl w:val="0"/>
-              </w:rPr>
-              <w:t xml:space="preserve">Стоимость за одну штуку, руб./год</w:t>
+                <w:rFonts w:eastAsia="Montserrat" w:cs="Montserrat" w:ascii="Montserrat" w:hAnsi="Montserrat"/>
+                <w:b/>
+                <w:color w:val="FFFFFF"/>
+                <w:sz w:val="20"/>
+                <w:szCs w:val="20"/>
+              </w:rPr>
+              <w:t>Стоимость за одну штуку, руб./год</w:t>
             </w:r>
           </w:p>
         </w:tc>
         <w:tc>
           <w:tcPr>
-            <w:shd w:fill="5296e8" w:val="clear"/>
+            <w:tcW w:w="1005" w:type="dxa"/>
+            <w:tcBorders>
+              <w:top w:val="single" w:sz="12" w:space="0" w:color="5296E8"/>
+              <w:left w:val="single" w:sz="12" w:space="0" w:color="5296E8"/>
+              <w:bottom w:val="single" w:sz="12" w:space="0" w:color="5296E8"/>
+              <w:right w:val="single" w:sz="12" w:space="0" w:color="5296E8"/>
+            </w:tcBorders>
+            <w:shd w:fill="5296E8" w:val="clear"/>
             <w:vAlign w:val="center"/>
           </w:tcPr>
           <w:p>
             <w:pPr>
-              <w:spacing w:line="240" w:lineRule="auto"/>
+              <w:pStyle w:val="normal1"/>
+              <w:spacing w:lineRule="auto" w:line="240"/>
               <w:jc w:val="center"/>
               <w:rPr>
-                <w:rFonts w:ascii="Montserrat" w:cs="Montserrat" w:eastAsia="Montserrat" w:hAnsi="Montserrat"/>
-                <w:b w:val="1"/>
-                <w:color w:val="ffffff"/>
+                <w:rFonts w:ascii="Montserrat" w:hAnsi="Montserrat" w:eastAsia="Montserrat" w:cs="Montserrat"/>
+                <w:b/>
+                <w:color w:val="FFFFFF"/>
                 <w:sz w:val="20"/>
                 <w:szCs w:val="20"/>
               </w:rPr>
             </w:pPr>
             <w:r>
               <w:rPr>
-                <w:rFonts w:ascii="Montserrat" w:cs="Montserrat" w:eastAsia="Montserrat" w:hAnsi="Montserrat"/>
-                <w:b w:val="1"/>
-                <w:color w:val="ffffff"/>
-                <w:sz w:val="20"/>
-                <w:szCs w:val="20"/>
-                <w:rtl w:val="0"/>
+                <w:rFonts w:eastAsia="Montserrat" w:cs="Montserrat" w:ascii="Montserrat" w:hAnsi="Montserrat"/>
+                <w:b/>
+                <w:color w:val="FFFFFF"/>
+                <w:sz w:val="20"/>
+                <w:szCs w:val="20"/>
               </w:rPr>
               <w:t xml:space="preserve">Кол-во  </w:t>
             </w:r>
@@ -420,609 +415,813 @@
         </w:tc>
         <w:tc>
           <w:tcPr>
-            <w:shd w:fill="5296e8" w:val="clear"/>
+            <w:tcW w:w="960" w:type="dxa"/>
+            <w:tcBorders>
+              <w:top w:val="single" w:sz="12" w:space="0" w:color="5296E8"/>
+              <w:left w:val="single" w:sz="12" w:space="0" w:color="5296E8"/>
+              <w:bottom w:val="single" w:sz="12" w:space="0" w:color="5296E8"/>
+              <w:right w:val="single" w:sz="12" w:space="0" w:color="5296E8"/>
+            </w:tcBorders>
+            <w:shd w:fill="5296E8" w:val="clear"/>
             <w:vAlign w:val="center"/>
           </w:tcPr>
           <w:p>
             <w:pPr>
-              <w:spacing w:line="240" w:lineRule="auto"/>
+              <w:pStyle w:val="normal1"/>
+              <w:spacing w:lineRule="auto" w:line="240"/>
               <w:jc w:val="center"/>
               <w:rPr>
-                <w:rFonts w:ascii="Montserrat" w:cs="Montserrat" w:eastAsia="Montserrat" w:hAnsi="Montserrat"/>
-                <w:b w:val="1"/>
-                <w:color w:val="ffffff"/>
+                <w:rFonts w:ascii="Montserrat" w:hAnsi="Montserrat" w:eastAsia="Montserrat" w:cs="Montserrat"/>
+                <w:b/>
+                <w:color w:val="FFFFFF"/>
                 <w:sz w:val="20"/>
                 <w:szCs w:val="20"/>
               </w:rPr>
             </w:pPr>
             <w:r>
               <w:rPr>
-                <w:rFonts w:ascii="Montserrat" w:cs="Montserrat" w:eastAsia="Montserrat" w:hAnsi="Montserrat"/>
-                <w:b w:val="1"/>
-                <w:color w:val="ffffff"/>
-                <w:sz w:val="20"/>
-                <w:szCs w:val="20"/>
-                <w:rtl w:val="0"/>
-              </w:rPr>
-              <w:t xml:space="preserve">Срок, мес</w:t>
+                <w:rFonts w:eastAsia="Montserrat" w:cs="Montserrat" w:ascii="Montserrat" w:hAnsi="Montserrat"/>
+                <w:b/>
+                <w:color w:val="FFFFFF"/>
+                <w:sz w:val="20"/>
+                <w:szCs w:val="20"/>
+              </w:rPr>
+              <w:t>Срок, мес</w:t>
             </w:r>
           </w:p>
         </w:tc>
         <w:tc>
           <w:tcPr>
-            <w:shd w:fill="5296e8" w:val="clear"/>
+            <w:tcW w:w="1905" w:type="dxa"/>
+            <w:tcBorders>
+              <w:top w:val="single" w:sz="12" w:space="0" w:color="5296E8"/>
+              <w:left w:val="single" w:sz="12" w:space="0" w:color="5296E8"/>
+              <w:bottom w:val="single" w:sz="12" w:space="0" w:color="5296E8"/>
+              <w:right w:val="single" w:sz="12" w:space="0" w:color="5296E8"/>
+            </w:tcBorders>
+            <w:shd w:fill="5296E8" w:val="clear"/>
             <w:vAlign w:val="center"/>
           </w:tcPr>
           <w:p>
             <w:pPr>
-              <w:spacing w:line="240" w:lineRule="auto"/>
+              <w:pStyle w:val="normal1"/>
+              <w:spacing w:lineRule="auto" w:line="240"/>
               <w:jc w:val="center"/>
               <w:rPr>
-                <w:rFonts w:ascii="Montserrat" w:cs="Montserrat" w:eastAsia="Montserrat" w:hAnsi="Montserrat"/>
-                <w:b w:val="1"/>
-                <w:color w:val="ffffff"/>
+                <w:rFonts w:ascii="Montserrat" w:hAnsi="Montserrat" w:eastAsia="Montserrat" w:cs="Montserrat"/>
+                <w:b/>
+                <w:color w:val="FFFFFF"/>
                 <w:sz w:val="20"/>
                 <w:szCs w:val="20"/>
               </w:rPr>
             </w:pPr>
             <w:r>
               <w:rPr>
-                <w:rFonts w:ascii="Montserrat" w:cs="Montserrat" w:eastAsia="Montserrat" w:hAnsi="Montserrat"/>
-                <w:b w:val="1"/>
-                <w:color w:val="ffffff"/>
-                <w:sz w:val="20"/>
-                <w:szCs w:val="20"/>
-                <w:rtl w:val="0"/>
-              </w:rPr>
-              <w:t xml:space="preserve">Итого, руб.</w:t>
+                <w:rFonts w:eastAsia="Montserrat" w:cs="Montserrat" w:ascii="Montserrat" w:hAnsi="Montserrat"/>
+                <w:b/>
+                <w:color w:val="FFFFFF"/>
+                <w:sz w:val="20"/>
+                <w:szCs w:val="20"/>
+              </w:rPr>
+              <w:t>Итого, руб.</w:t>
             </w:r>
           </w:p>
         </w:tc>
       </w:tr>
       <w:tr>
         <w:trPr>
-          <w:cantSplit w:val="0"/>
           <w:trHeight w:val="290" w:hRule="atLeast"/>
-          <w:tblHeader w:val="0"/>
         </w:trPr>
         <w:tc>
           <w:tcPr>
+            <w:tcW w:w="1259" w:type="dxa"/>
             <w:vMerge w:val="restart"/>
+            <w:tcBorders>
+              <w:top w:val="single" w:sz="12" w:space="0" w:color="5296E8"/>
+              <w:left w:val="single" w:sz="12" w:space="0" w:color="5296E8"/>
+              <w:bottom w:val="single" w:sz="12" w:space="0" w:color="5296E8"/>
+              <w:right w:val="single" w:sz="12" w:space="0" w:color="5296E8"/>
+            </w:tcBorders>
             <w:shd w:fill="auto" w:val="clear"/>
             <w:vAlign w:val="center"/>
           </w:tcPr>
           <w:p>
             <w:pPr>
-              <w:spacing w:line="240" w:lineRule="auto"/>
+              <w:pStyle w:val="normal1"/>
+              <w:spacing w:lineRule="auto" w:line="240"/>
               <w:jc w:val="center"/>
               <w:rPr>
-                <w:rFonts w:ascii="Montserrat" w:cs="Montserrat" w:eastAsia="Montserrat" w:hAnsi="Montserrat"/>
-                <w:b w:val="1"/>
+                <w:rFonts w:ascii="Montserrat" w:hAnsi="Montserrat" w:eastAsia="Montserrat" w:cs="Montserrat"/>
+                <w:b/>
                 <w:sz w:val="20"/>
                 <w:szCs w:val="20"/>
               </w:rPr>
             </w:pPr>
             <w:r>
               <w:rPr>
-                <w:rFonts w:ascii="Montserrat" w:cs="Montserrat" w:eastAsia="Montserrat" w:hAnsi="Montserrat"/>
-                <w:b w:val="1"/>
-                <w:sz w:val="20"/>
-                <w:szCs w:val="20"/>
-                <w:rtl w:val="0"/>
+                <w:rFonts w:eastAsia="Montserrat" w:cs="Montserrat" w:ascii="Montserrat" w:hAnsi="Montserrat"/>
+                <w:b/>
+                <w:sz w:val="20"/>
+                <w:szCs w:val="20"/>
               </w:rPr>
               <w:t xml:space="preserve">1 год </w:t>
-              <w:br w:type="textWrapping"/>
-              <w:t xml:space="preserve">cloud</w:t>
-              <w:br w:type="textWrapping"/>
-              <w:t xml:space="preserve">Standart</w:t>
+              <w:br/>
+              <w:t>cloud</w:t>
+              <w:br/>
+              <w:t>Standart</w:t>
             </w:r>
           </w:p>
         </w:tc>
         <w:tc>
           <w:tcPr>
+            <w:tcW w:w="2581" w:type="dxa"/>
+            <w:tcBorders>
+              <w:top w:val="single" w:sz="12" w:space="0" w:color="5296E8"/>
+              <w:left w:val="single" w:sz="12" w:space="0" w:color="5296E8"/>
+              <w:bottom w:val="single" w:sz="12" w:space="0" w:color="5296E8"/>
+              <w:right w:val="single" w:sz="12" w:space="0" w:color="5296E8"/>
+            </w:tcBorders>
             <w:shd w:fill="auto" w:val="clear"/>
             <w:vAlign w:val="bottom"/>
           </w:tcPr>
           <w:p>
             <w:pPr>
-              <w:spacing w:line="240" w:lineRule="auto"/>
-              <w:rPr>
-                <w:rFonts w:ascii="Montserrat" w:cs="Montserrat" w:eastAsia="Montserrat" w:hAnsi="Montserrat"/>
+              <w:pStyle w:val="normal1"/>
+              <w:spacing w:lineRule="auto" w:line="240"/>
+              <w:rPr>
+                <w:rFonts w:ascii="Montserrat" w:hAnsi="Montserrat" w:eastAsia="Montserrat" w:cs="Montserrat"/>
                 <w:sz w:val="20"/>
                 <w:szCs w:val="20"/>
               </w:rPr>
             </w:pPr>
             <w:r>
               <w:rPr>
-                <w:rFonts w:ascii="Montserrat" w:cs="Montserrat" w:eastAsia="Montserrat" w:hAnsi="Montserrat"/>
-                <w:sz w:val="20"/>
-                <w:szCs w:val="20"/>
-                <w:rtl w:val="0"/>
-              </w:rPr>
-              <w:t xml:space="preserve">Базовая лицензия</w:t>
+                <w:rFonts w:eastAsia="Montserrat" w:cs="Montserrat" w:ascii="Montserrat" w:hAnsi="Montserrat"/>
+                <w:sz w:val="20"/>
+                <w:szCs w:val="20"/>
+              </w:rPr>
+              <w:t>Базовая лицензия</w:t>
             </w:r>
           </w:p>
         </w:tc>
         <w:tc>
           <w:tcPr>
+            <w:tcW w:w="1619" w:type="dxa"/>
+            <w:tcBorders>
+              <w:top w:val="single" w:sz="12" w:space="0" w:color="5296E8"/>
+              <w:left w:val="single" w:sz="12" w:space="0" w:color="5296E8"/>
+              <w:bottom w:val="single" w:sz="12" w:space="0" w:color="5296E8"/>
+              <w:right w:val="single" w:sz="12" w:space="0" w:color="5296E8"/>
+            </w:tcBorders>
             <w:shd w:fill="auto" w:val="clear"/>
             <w:vAlign w:val="bottom"/>
           </w:tcPr>
           <w:p>
             <w:pPr>
-              <w:spacing w:line="240" w:lineRule="auto"/>
-              <w:rPr>
-                <w:rFonts w:ascii="Montserrat" w:cs="Montserrat" w:eastAsia="Montserrat" w:hAnsi="Montserrat"/>
+              <w:pStyle w:val="normal1"/>
+              <w:spacing w:lineRule="auto" w:line="240"/>
+              <w:rPr>
+                <w:rFonts w:ascii="Montserrat" w:hAnsi="Montserrat" w:eastAsia="Montserrat" w:cs="Montserrat"/>
                 <w:sz w:val="20"/>
                 <w:szCs w:val="20"/>
               </w:rPr>
             </w:pPr>
             <w:r>
               <w:rPr>
-                <w:rFonts w:ascii="Montserrat" w:cs="Montserrat" w:eastAsia="Montserrat" w:hAnsi="Montserrat"/>
-                <w:sz w:val="20"/>
-                <w:szCs w:val="20"/>
-                <w:rtl w:val="0"/>
-              </w:rPr>
-              <w:t xml:space="preserve">   15 000 </w:t>
+                <w:rFonts w:eastAsia="Montserrat" w:cs="Montserrat" w:ascii="Montserrat" w:hAnsi="Montserrat"/>
+                <w:sz w:val="20"/>
+                <w:szCs w:val="20"/>
+              </w:rPr>
+              <w:t xml:space="preserve">   </w:t>
+            </w:r>
+            <w:r>
+              <w:rPr>
+                <w:rFonts w:eastAsia="Montserrat" w:cs="Montserrat" w:ascii="Montserrat" w:hAnsi="Montserrat"/>
+                <w:sz w:val="20"/>
+                <w:szCs w:val="20"/>
+              </w:rPr>
+              <w:t xml:space="preserve">15 000 </w:t>
             </w:r>
           </w:p>
         </w:tc>
         <w:tc>
           <w:tcPr>
+            <w:tcW w:w="1005" w:type="dxa"/>
+            <w:tcBorders>
+              <w:top w:val="single" w:sz="12" w:space="0" w:color="5296E8"/>
+              <w:left w:val="single" w:sz="12" w:space="0" w:color="5296E8"/>
+              <w:bottom w:val="single" w:sz="12" w:space="0" w:color="5296E8"/>
+              <w:right w:val="single" w:sz="12" w:space="0" w:color="5296E8"/>
+            </w:tcBorders>
             <w:shd w:fill="auto" w:val="clear"/>
             <w:vAlign w:val="bottom"/>
           </w:tcPr>
           <w:p>
             <w:pPr>
-              <w:spacing w:line="240" w:lineRule="auto"/>
+              <w:pStyle w:val="normal1"/>
+              <w:spacing w:lineRule="auto" w:line="240"/>
               <w:jc w:val="center"/>
               <w:rPr>
-                <w:rFonts w:ascii="Montserrat" w:cs="Montserrat" w:eastAsia="Montserrat" w:hAnsi="Montserrat"/>
+                <w:rFonts w:ascii="Montserrat" w:hAnsi="Montserrat" w:eastAsia="Montserrat" w:cs="Montserrat"/>
                 <w:sz w:val="20"/>
                 <w:szCs w:val="20"/>
               </w:rPr>
             </w:pPr>
             <w:r>
               <w:rPr>
-                <w:rFonts w:ascii="Montserrat" w:cs="Montserrat" w:eastAsia="Montserrat" w:hAnsi="Montserrat"/>
-                <w:sz w:val="20"/>
-                <w:szCs w:val="20"/>
-                <w:rtl w:val="0"/>
-              </w:rPr>
-              <w:t xml:space="preserve">1</w:t>
+                <w:rFonts w:eastAsia="Montserrat" w:cs="Montserrat" w:ascii="Montserrat" w:hAnsi="Montserrat"/>
+                <w:sz w:val="20"/>
+                <w:szCs w:val="20"/>
+              </w:rPr>
+              <w:t>1</w:t>
             </w:r>
           </w:p>
         </w:tc>
         <w:tc>
           <w:tcPr>
+            <w:tcW w:w="960" w:type="dxa"/>
+            <w:tcBorders>
+              <w:top w:val="single" w:sz="12" w:space="0" w:color="5296E8"/>
+              <w:left w:val="single" w:sz="12" w:space="0" w:color="5296E8"/>
+              <w:bottom w:val="single" w:sz="12" w:space="0" w:color="5296E8"/>
+              <w:right w:val="single" w:sz="12" w:space="0" w:color="5296E8"/>
+            </w:tcBorders>
             <w:shd w:fill="auto" w:val="clear"/>
             <w:vAlign w:val="bottom"/>
           </w:tcPr>
           <w:p>
             <w:pPr>
-              <w:spacing w:line="240" w:lineRule="auto"/>
+              <w:pStyle w:val="normal1"/>
+              <w:spacing w:lineRule="auto" w:line="240"/>
               <w:jc w:val="center"/>
               <w:rPr>
-                <w:rFonts w:ascii="Montserrat" w:cs="Montserrat" w:eastAsia="Montserrat" w:hAnsi="Montserrat"/>
+                <w:rFonts w:ascii="Montserrat" w:hAnsi="Montserrat" w:eastAsia="Montserrat" w:cs="Montserrat"/>
                 <w:sz w:val="20"/>
                 <w:szCs w:val="20"/>
               </w:rPr>
             </w:pPr>
             <w:r>
               <w:rPr>
-                <w:rFonts w:ascii="Montserrat" w:cs="Montserrat" w:eastAsia="Montserrat" w:hAnsi="Montserrat"/>
-                <w:sz w:val="20"/>
-                <w:szCs w:val="20"/>
-                <w:rtl w:val="0"/>
-              </w:rPr>
-              <w:t xml:space="preserve">12</w:t>
+                <w:rFonts w:eastAsia="Montserrat" w:cs="Montserrat" w:ascii="Montserrat" w:hAnsi="Montserrat"/>
+                <w:sz w:val="20"/>
+                <w:szCs w:val="20"/>
+              </w:rPr>
+              <w:t>12</w:t>
             </w:r>
           </w:p>
         </w:tc>
         <w:tc>
           <w:tcPr>
+            <w:tcW w:w="1905" w:type="dxa"/>
+            <w:tcBorders>
+              <w:top w:val="single" w:sz="12" w:space="0" w:color="5296E8"/>
+              <w:left w:val="single" w:sz="12" w:space="0" w:color="5296E8"/>
+              <w:bottom w:val="single" w:sz="12" w:space="0" w:color="5296E8"/>
+              <w:right w:val="single" w:sz="12" w:space="0" w:color="5296E8"/>
+            </w:tcBorders>
             <w:shd w:fill="auto" w:val="clear"/>
             <w:vAlign w:val="bottom"/>
           </w:tcPr>
           <w:p>
             <w:pPr>
-              <w:spacing w:line="240" w:lineRule="auto"/>
-              <w:rPr>
-                <w:rFonts w:ascii="Montserrat" w:cs="Montserrat" w:eastAsia="Montserrat" w:hAnsi="Montserrat"/>
+              <w:pStyle w:val="normal1"/>
+              <w:spacing w:lineRule="auto" w:line="240"/>
+              <w:rPr>
+                <w:rFonts w:ascii="Montserrat" w:hAnsi="Montserrat" w:eastAsia="Montserrat" w:cs="Montserrat"/>
                 <w:sz w:val="20"/>
                 <w:szCs w:val="20"/>
               </w:rPr>
             </w:pPr>
             <w:r>
               <w:rPr>
-                <w:rFonts w:ascii="Montserrat" w:cs="Montserrat" w:eastAsia="Montserrat" w:hAnsi="Montserrat"/>
-                <w:sz w:val="20"/>
-                <w:szCs w:val="20"/>
-                <w:rtl w:val="0"/>
-              </w:rPr>
-              <w:t xml:space="preserve">     15 000  </w:t>
+                <w:rFonts w:eastAsia="Montserrat" w:cs="Montserrat" w:ascii="Montserrat" w:hAnsi="Montserrat"/>
+                <w:sz w:val="20"/>
+                <w:szCs w:val="20"/>
+              </w:rPr>
+              <w:t xml:space="preserve">     </w:t>
+            </w:r>
+            <w:r>
+              <w:rPr>
+                <w:rFonts w:eastAsia="Montserrat" w:cs="Montserrat" w:ascii="Montserrat" w:hAnsi="Montserrat"/>
+                <w:sz w:val="20"/>
+                <w:szCs w:val="20"/>
+              </w:rPr>
+              <w:t xml:space="preserve">15 000  </w:t>
             </w:r>
           </w:p>
         </w:tc>
       </w:tr>
       <w:tr>
         <w:trPr>
-          <w:cantSplit w:val="0"/>
           <w:trHeight w:val="290" w:hRule="atLeast"/>
-          <w:tblHeader w:val="0"/>
         </w:trPr>
         <w:tc>
           <w:tcPr>
+            <w:tcW w:w="1259" w:type="dxa"/>
             <w:vMerge w:val="continue"/>
+            <w:tcBorders>
+              <w:top w:val="single" w:sz="12" w:space="0" w:color="5296E8"/>
+              <w:left w:val="single" w:sz="12" w:space="0" w:color="5296E8"/>
+              <w:bottom w:val="single" w:sz="12" w:space="0" w:color="5296E8"/>
+              <w:right w:val="single" w:sz="12" w:space="0" w:color="5296E8"/>
+            </w:tcBorders>
             <w:shd w:fill="auto" w:val="clear"/>
             <w:vAlign w:val="center"/>
           </w:tcPr>
           <w:p>
             <w:pPr>
-              <w:widowControl w:val="0"/>
-              <w:spacing w:line="276" w:lineRule="auto"/>
-              <w:rPr>
-                <w:rFonts w:ascii="Montserrat" w:cs="Montserrat" w:eastAsia="Montserrat" w:hAnsi="Montserrat"/>
+              <w:pStyle w:val="normal1"/>
+              <w:widowControl w:val="false"/>
+              <w:spacing w:lineRule="auto" w:line="276"/>
+              <w:rPr>
+                <w:rFonts w:ascii="Montserrat" w:hAnsi="Montserrat" w:eastAsia="Montserrat" w:cs="Montserrat"/>
                 <w:sz w:val="20"/>
                 <w:szCs w:val="20"/>
               </w:rPr>
             </w:pPr>
             <w:r>
               <w:rPr>
-                <w:rtl w:val="0"/>
+                <w:rFonts w:eastAsia="Montserrat" w:cs="Montserrat" w:ascii="Montserrat" w:hAnsi="Montserrat"/>
+                <w:sz w:val="20"/>
+                <w:szCs w:val="20"/>
               </w:rPr>
             </w:r>
           </w:p>
         </w:tc>
         <w:tc>
           <w:tcPr>
+            <w:tcW w:w="2581" w:type="dxa"/>
+            <w:tcBorders>
+              <w:top w:val="single" w:sz="12" w:space="0" w:color="5296E8"/>
+              <w:left w:val="single" w:sz="12" w:space="0" w:color="5296E8"/>
+              <w:bottom w:val="single" w:sz="12" w:space="0" w:color="5296E8"/>
+              <w:right w:val="single" w:sz="12" w:space="0" w:color="5296E8"/>
+            </w:tcBorders>
             <w:shd w:fill="auto" w:val="clear"/>
             <w:vAlign w:val="bottom"/>
           </w:tcPr>
           <w:p>
             <w:pPr>
-              <w:spacing w:line="240" w:lineRule="auto"/>
-              <w:rPr>
-                <w:rFonts w:ascii="Montserrat" w:cs="Montserrat" w:eastAsia="Montserrat" w:hAnsi="Montserrat"/>
+              <w:pStyle w:val="normal1"/>
+              <w:spacing w:lineRule="auto" w:line="240"/>
+              <w:rPr>
+                <w:rFonts w:ascii="Montserrat" w:hAnsi="Montserrat" w:eastAsia="Montserrat" w:cs="Montserrat"/>
                 <w:sz w:val="20"/>
                 <w:szCs w:val="20"/>
               </w:rPr>
             </w:pPr>
             <w:r>
               <w:rPr>
-                <w:rFonts w:ascii="Montserrat" w:cs="Montserrat" w:eastAsia="Montserrat" w:hAnsi="Montserrat"/>
-                <w:sz w:val="20"/>
-                <w:szCs w:val="20"/>
-                <w:rtl w:val="0"/>
-              </w:rPr>
-              <w:t xml:space="preserve">Лицензия кадровика</w:t>
+                <w:rFonts w:eastAsia="Montserrat" w:cs="Montserrat" w:ascii="Montserrat" w:hAnsi="Montserrat"/>
+                <w:sz w:val="20"/>
+                <w:szCs w:val="20"/>
+              </w:rPr>
+              <w:t>Лицензия кадровика</w:t>
             </w:r>
           </w:p>
         </w:tc>
         <w:tc>
           <w:tcPr>
+            <w:tcW w:w="1619" w:type="dxa"/>
+            <w:tcBorders>
+              <w:top w:val="single" w:sz="12" w:space="0" w:color="5296E8"/>
+              <w:left w:val="single" w:sz="12" w:space="0" w:color="5296E8"/>
+              <w:bottom w:val="single" w:sz="12" w:space="0" w:color="5296E8"/>
+              <w:right w:val="single" w:sz="12" w:space="0" w:color="5296E8"/>
+            </w:tcBorders>
             <w:shd w:fill="auto" w:val="clear"/>
             <w:vAlign w:val="bottom"/>
           </w:tcPr>
           <w:p>
             <w:pPr>
-              <w:spacing w:line="240" w:lineRule="auto"/>
-              <w:rPr>
-                <w:rFonts w:ascii="Montserrat" w:cs="Montserrat" w:eastAsia="Montserrat" w:hAnsi="Montserrat"/>
+              <w:pStyle w:val="normal1"/>
+              <w:spacing w:lineRule="auto" w:line="240"/>
+              <w:rPr>
+                <w:rFonts w:ascii="Montserrat" w:hAnsi="Montserrat" w:eastAsia="Montserrat" w:cs="Montserrat"/>
                 <w:sz w:val="20"/>
                 <w:szCs w:val="20"/>
               </w:rPr>
             </w:pPr>
             <w:r>
               <w:rPr>
-                <w:rFonts w:ascii="Montserrat" w:cs="Montserrat" w:eastAsia="Montserrat" w:hAnsi="Montserrat"/>
-                <w:sz w:val="20"/>
-                <w:szCs w:val="20"/>
-                <w:rtl w:val="0"/>
-              </w:rPr>
-              <w:t xml:space="preserve">   15 000 </w:t>
+                <w:rFonts w:eastAsia="Montserrat" w:cs="Montserrat" w:ascii="Montserrat" w:hAnsi="Montserrat"/>
+                <w:sz w:val="20"/>
+                <w:szCs w:val="20"/>
+              </w:rPr>
+              <w:t xml:space="preserve">   </w:t>
+            </w:r>
+            <w:r>
+              <w:rPr>
+                <w:rFonts w:eastAsia="Montserrat" w:cs="Montserrat" w:ascii="Montserrat" w:hAnsi="Montserrat"/>
+                <w:sz w:val="20"/>
+                <w:szCs w:val="20"/>
+              </w:rPr>
+              <w:t xml:space="preserve">15 000 </w:t>
             </w:r>
           </w:p>
         </w:tc>
         <w:tc>
           <w:tcPr>
+            <w:tcW w:w="1005" w:type="dxa"/>
+            <w:tcBorders>
+              <w:top w:val="single" w:sz="12" w:space="0" w:color="5296E8"/>
+              <w:left w:val="single" w:sz="12" w:space="0" w:color="5296E8"/>
+              <w:bottom w:val="single" w:sz="12" w:space="0" w:color="5296E8"/>
+              <w:right w:val="single" w:sz="12" w:space="0" w:color="5296E8"/>
+            </w:tcBorders>
             <w:shd w:fill="auto" w:val="clear"/>
             <w:vAlign w:val="bottom"/>
           </w:tcPr>
           <w:p>
             <w:pPr>
-              <w:spacing w:line="240" w:lineRule="auto"/>
+              <w:pStyle w:val="normal1"/>
+              <w:spacing w:lineRule="auto" w:line="240"/>
               <w:jc w:val="center"/>
               <w:rPr>
-                <w:rFonts w:ascii="Montserrat" w:cs="Montserrat" w:eastAsia="Montserrat" w:hAnsi="Montserrat"/>
+                <w:rFonts w:ascii="Montserrat" w:hAnsi="Montserrat" w:eastAsia="Montserrat" w:cs="Montserrat"/>
                 <w:sz w:val="20"/>
                 <w:szCs w:val="20"/>
               </w:rPr>
             </w:pPr>
             <w:r>
               <w:rPr>
-                <w:rFonts w:ascii="Montserrat" w:cs="Montserrat" w:eastAsia="Montserrat" w:hAnsi="Montserrat"/>
-                <w:sz w:val="20"/>
-                <w:szCs w:val="20"/>
-                <w:rtl w:val="0"/>
-              </w:rPr>
-              <w:t xml:space="preserve">1</w:t>
+                <w:rFonts w:eastAsia="Montserrat" w:cs="Montserrat" w:ascii="Montserrat" w:hAnsi="Montserrat"/>
+                <w:sz w:val="20"/>
+                <w:szCs w:val="20"/>
+              </w:rPr>
+              <w:t>1</w:t>
             </w:r>
           </w:p>
         </w:tc>
         <w:tc>
           <w:tcPr>
+            <w:tcW w:w="960" w:type="dxa"/>
+            <w:tcBorders>
+              <w:top w:val="single" w:sz="12" w:space="0" w:color="5296E8"/>
+              <w:left w:val="single" w:sz="12" w:space="0" w:color="5296E8"/>
+              <w:bottom w:val="single" w:sz="12" w:space="0" w:color="5296E8"/>
+              <w:right w:val="single" w:sz="12" w:space="0" w:color="5296E8"/>
+            </w:tcBorders>
             <w:shd w:fill="auto" w:val="clear"/>
             <w:vAlign w:val="bottom"/>
           </w:tcPr>
           <w:p>
             <w:pPr>
-              <w:spacing w:line="240" w:lineRule="auto"/>
+              <w:pStyle w:val="normal1"/>
+              <w:spacing w:lineRule="auto" w:line="240"/>
               <w:jc w:val="center"/>
               <w:rPr>
-                <w:rFonts w:ascii="Montserrat" w:cs="Montserrat" w:eastAsia="Montserrat" w:hAnsi="Montserrat"/>
+                <w:rFonts w:ascii="Montserrat" w:hAnsi="Montserrat" w:eastAsia="Montserrat" w:cs="Montserrat"/>
                 <w:sz w:val="20"/>
                 <w:szCs w:val="20"/>
               </w:rPr>
             </w:pPr>
             <w:r>
               <w:rPr>
-                <w:rFonts w:ascii="Montserrat" w:cs="Montserrat" w:eastAsia="Montserrat" w:hAnsi="Montserrat"/>
-                <w:sz w:val="20"/>
-                <w:szCs w:val="20"/>
-                <w:rtl w:val="0"/>
-              </w:rPr>
-              <w:t xml:space="preserve">12</w:t>
+                <w:rFonts w:eastAsia="Montserrat" w:cs="Montserrat" w:ascii="Montserrat" w:hAnsi="Montserrat"/>
+                <w:sz w:val="20"/>
+                <w:szCs w:val="20"/>
+              </w:rPr>
+              <w:t>12</w:t>
             </w:r>
           </w:p>
         </w:tc>
         <w:tc>
           <w:tcPr>
+            <w:tcW w:w="1905" w:type="dxa"/>
+            <w:tcBorders>
+              <w:top w:val="single" w:sz="12" w:space="0" w:color="5296E8"/>
+              <w:left w:val="single" w:sz="12" w:space="0" w:color="5296E8"/>
+              <w:bottom w:val="single" w:sz="12" w:space="0" w:color="5296E8"/>
+              <w:right w:val="single" w:sz="12" w:space="0" w:color="5296E8"/>
+            </w:tcBorders>
             <w:shd w:fill="auto" w:val="clear"/>
             <w:vAlign w:val="bottom"/>
           </w:tcPr>
           <w:p>
             <w:pPr>
-              <w:spacing w:line="240" w:lineRule="auto"/>
-              <w:rPr>
-                <w:rFonts w:ascii="Montserrat" w:cs="Montserrat" w:eastAsia="Montserrat" w:hAnsi="Montserrat"/>
+              <w:pStyle w:val="normal1"/>
+              <w:spacing w:lineRule="auto" w:line="240"/>
+              <w:rPr>
+                <w:rFonts w:ascii="Montserrat" w:hAnsi="Montserrat" w:eastAsia="Montserrat" w:cs="Montserrat"/>
                 <w:sz w:val="20"/>
                 <w:szCs w:val="20"/>
               </w:rPr>
             </w:pPr>
             <w:r>
               <w:rPr>
-                <w:rFonts w:ascii="Montserrat" w:cs="Montserrat" w:eastAsia="Montserrat" w:hAnsi="Montserrat"/>
-                <w:sz w:val="20"/>
-                <w:szCs w:val="20"/>
-                <w:rtl w:val="0"/>
-              </w:rPr>
-              <w:t xml:space="preserve">     15 000 </w:t>
+                <w:rFonts w:eastAsia="Montserrat" w:cs="Montserrat" w:ascii="Montserrat" w:hAnsi="Montserrat"/>
+                <w:sz w:val="20"/>
+                <w:szCs w:val="20"/>
+              </w:rPr>
+              <w:t xml:space="preserve">     </w:t>
+            </w:r>
+            <w:r>
+              <w:rPr>
+                <w:rFonts w:eastAsia="Montserrat" w:cs="Montserrat" w:ascii="Montserrat" w:hAnsi="Montserrat"/>
+                <w:sz w:val="20"/>
+                <w:szCs w:val="20"/>
+              </w:rPr>
+              <w:t xml:space="preserve">15 000 </w:t>
             </w:r>
           </w:p>
         </w:tc>
       </w:tr>
       <w:tr>
         <w:trPr>
-          <w:cantSplit w:val="0"/>
           <w:trHeight w:val="290" w:hRule="atLeast"/>
-          <w:tblHeader w:val="0"/>
         </w:trPr>
         <w:tc>
           <w:tcPr>
+            <w:tcW w:w="1259" w:type="dxa"/>
             <w:vMerge w:val="continue"/>
+            <w:tcBorders>
+              <w:top w:val="single" w:sz="12" w:space="0" w:color="5296E8"/>
+              <w:left w:val="single" w:sz="12" w:space="0" w:color="5296E8"/>
+              <w:bottom w:val="single" w:sz="12" w:space="0" w:color="5296E8"/>
+              <w:right w:val="single" w:sz="12" w:space="0" w:color="5296E8"/>
+            </w:tcBorders>
             <w:shd w:fill="auto" w:val="clear"/>
             <w:vAlign w:val="center"/>
           </w:tcPr>
           <w:p>
             <w:pPr>
-              <w:widowControl w:val="0"/>
-              <w:spacing w:line="276" w:lineRule="auto"/>
-              <w:rPr>
-                <w:rFonts w:ascii="Montserrat" w:cs="Montserrat" w:eastAsia="Montserrat" w:hAnsi="Montserrat"/>
+              <w:pStyle w:val="normal1"/>
+              <w:widowControl w:val="false"/>
+              <w:spacing w:lineRule="auto" w:line="276"/>
+              <w:rPr>
+                <w:rFonts w:ascii="Montserrat" w:hAnsi="Montserrat" w:eastAsia="Montserrat" w:cs="Montserrat"/>
                 <w:sz w:val="20"/>
                 <w:szCs w:val="20"/>
               </w:rPr>
             </w:pPr>
             <w:r>
               <w:rPr>
-                <w:rtl w:val="0"/>
+                <w:rFonts w:eastAsia="Montserrat" w:cs="Montserrat" w:ascii="Montserrat" w:hAnsi="Montserrat"/>
+                <w:sz w:val="20"/>
+                <w:szCs w:val="20"/>
               </w:rPr>
             </w:r>
           </w:p>
         </w:tc>
         <w:tc>
           <w:tcPr>
+            <w:tcW w:w="2581" w:type="dxa"/>
+            <w:tcBorders>
+              <w:top w:val="single" w:sz="12" w:space="0" w:color="5296E8"/>
+              <w:left w:val="single" w:sz="12" w:space="0" w:color="5296E8"/>
+              <w:bottom w:val="single" w:sz="12" w:space="0" w:color="5296E8"/>
+              <w:right w:val="single" w:sz="12" w:space="0" w:color="5296E8"/>
+            </w:tcBorders>
             <w:shd w:fill="auto" w:val="clear"/>
             <w:vAlign w:val="bottom"/>
           </w:tcPr>
           <w:p>
             <w:pPr>
-              <w:spacing w:line="240" w:lineRule="auto"/>
-              <w:rPr>
-                <w:rFonts w:ascii="Montserrat" w:cs="Montserrat" w:eastAsia="Montserrat" w:hAnsi="Montserrat"/>
+              <w:pStyle w:val="normal1"/>
+              <w:spacing w:lineRule="auto" w:line="240"/>
+              <w:rPr>
+                <w:rFonts w:ascii="Montserrat" w:hAnsi="Montserrat" w:eastAsia="Montserrat" w:cs="Montserrat"/>
                 <w:sz w:val="20"/>
                 <w:szCs w:val="20"/>
               </w:rPr>
             </w:pPr>
             <w:r>
               <w:rPr>
-                <w:rFonts w:ascii="Montserrat" w:cs="Montserrat" w:eastAsia="Montserrat" w:hAnsi="Montserrat"/>
-                <w:sz w:val="20"/>
-                <w:szCs w:val="20"/>
-                <w:rtl w:val="0"/>
-              </w:rPr>
-              <w:t xml:space="preserve">Лицензия Сотрудника</w:t>
+                <w:rFonts w:eastAsia="Montserrat" w:cs="Montserrat" w:ascii="Montserrat" w:hAnsi="Montserrat"/>
+                <w:sz w:val="20"/>
+                <w:szCs w:val="20"/>
+              </w:rPr>
+              <w:t>Лицензия Сотрудника</w:t>
             </w:r>
           </w:p>
         </w:tc>
         <w:tc>
           <w:tcPr>
+            <w:tcW w:w="1619" w:type="dxa"/>
+            <w:tcBorders>
+              <w:top w:val="single" w:sz="12" w:space="0" w:color="5296E8"/>
+              <w:left w:val="single" w:sz="12" w:space="0" w:color="5296E8"/>
+              <w:bottom w:val="single" w:sz="12" w:space="0" w:color="5296E8"/>
+              <w:right w:val="single" w:sz="12" w:space="0" w:color="5296E8"/>
+            </w:tcBorders>
             <w:shd w:fill="auto" w:val="clear"/>
             <w:vAlign w:val="bottom"/>
           </w:tcPr>
           <w:p>
             <w:pPr>
-              <w:spacing w:line="240" w:lineRule="auto"/>
-              <w:rPr>
-                <w:rFonts w:ascii="Montserrat" w:cs="Montserrat" w:eastAsia="Montserrat" w:hAnsi="Montserrat"/>
+              <w:pStyle w:val="normal1"/>
+              <w:spacing w:lineRule="auto" w:line="240"/>
+              <w:rPr>
+                <w:rFonts w:ascii="Montserrat" w:hAnsi="Montserrat" w:eastAsia="Montserrat" w:cs="Montserrat"/>
                 <w:sz w:val="20"/>
                 <w:szCs w:val="20"/>
               </w:rPr>
             </w:pPr>
             <w:r>
               <w:rPr>
-                <w:rFonts w:ascii="Montserrat" w:cs="Montserrat" w:eastAsia="Montserrat" w:hAnsi="Montserrat"/>
-                <w:sz w:val="20"/>
-                <w:szCs w:val="20"/>
-                <w:rtl w:val="0"/>
-              </w:rPr>
-              <w:t xml:space="preserve">   800</w:t>
+                <w:rFonts w:eastAsia="Montserrat" w:cs="Montserrat" w:ascii="Montserrat" w:hAnsi="Montserrat"/>
+                <w:sz w:val="20"/>
+                <w:szCs w:val="20"/>
+              </w:rPr>
+              <w:t xml:space="preserve">   </w:t>
+            </w:r>
+            <w:r>
+              <w:rPr>
+                <w:rFonts w:eastAsia="Montserrat" w:cs="Montserrat" w:ascii="Montserrat" w:hAnsi="Montserrat"/>
+                <w:sz w:val="20"/>
+                <w:szCs w:val="20"/>
+              </w:rPr>
+              <w:t>800</w:t>
             </w:r>
           </w:p>
         </w:tc>
         <w:tc>
           <w:tcPr>
+            <w:tcW w:w="1005" w:type="dxa"/>
+            <w:tcBorders>
+              <w:top w:val="single" w:sz="12" w:space="0" w:color="5296E8"/>
+              <w:left w:val="single" w:sz="12" w:space="0" w:color="5296E8"/>
+              <w:bottom w:val="single" w:sz="12" w:space="0" w:color="5296E8"/>
+              <w:right w:val="single" w:sz="12" w:space="0" w:color="5296E8"/>
+            </w:tcBorders>
             <w:shd w:fill="auto" w:val="clear"/>
             <w:vAlign w:val="bottom"/>
           </w:tcPr>
           <w:p>
             <w:pPr>
-              <w:spacing w:line="240" w:lineRule="auto"/>
+              <w:pStyle w:val="normal1"/>
+              <w:spacing w:lineRule="auto" w:line="240"/>
               <w:jc w:val="center"/>
               <w:rPr>
-                <w:rFonts w:ascii="Montserrat" w:cs="Montserrat" w:eastAsia="Montserrat" w:hAnsi="Montserrat"/>
+                <w:rFonts w:ascii="Montserrat" w:hAnsi="Montserrat" w:eastAsia="Montserrat" w:cs="Montserrat"/>
                 <w:sz w:val="20"/>
                 <w:szCs w:val="20"/>
               </w:rPr>
             </w:pPr>
             <w:r>
               <w:rPr>
-                <w:rFonts w:ascii="Montserrat" w:cs="Montserrat" w:eastAsia="Montserrat" w:hAnsi="Montserrat"/>
-                <w:sz w:val="20"/>
-                <w:szCs w:val="20"/>
-                <w:rtl w:val="0"/>
-              </w:rPr>
-              <w:t xml:space="preserve">50</w:t>
+                <w:rFonts w:eastAsia="Montserrat" w:cs="Montserrat" w:ascii="Montserrat" w:hAnsi="Montserrat"/>
+                <w:sz w:val="20"/>
+                <w:szCs w:val="20"/>
+              </w:rPr>
+              <w:t>50</w:t>
             </w:r>
           </w:p>
         </w:tc>
         <w:tc>
           <w:tcPr>
+            <w:tcW w:w="960" w:type="dxa"/>
+            <w:tcBorders>
+              <w:top w:val="single" w:sz="12" w:space="0" w:color="5296E8"/>
+              <w:left w:val="single" w:sz="12" w:space="0" w:color="5296E8"/>
+              <w:bottom w:val="single" w:sz="12" w:space="0" w:color="5296E8"/>
+              <w:right w:val="single" w:sz="12" w:space="0" w:color="5296E8"/>
+            </w:tcBorders>
             <w:shd w:fill="auto" w:val="clear"/>
             <w:vAlign w:val="bottom"/>
           </w:tcPr>
           <w:p>
             <w:pPr>
-              <w:spacing w:line="240" w:lineRule="auto"/>
+              <w:pStyle w:val="normal1"/>
+              <w:spacing w:lineRule="auto" w:line="240"/>
               <w:jc w:val="center"/>
               <w:rPr>
-                <w:rFonts w:ascii="Montserrat" w:cs="Montserrat" w:eastAsia="Montserrat" w:hAnsi="Montserrat"/>
+                <w:rFonts w:ascii="Montserrat" w:hAnsi="Montserrat" w:eastAsia="Montserrat" w:cs="Montserrat"/>
                 <w:sz w:val="20"/>
                 <w:szCs w:val="20"/>
               </w:rPr>
             </w:pPr>
             <w:r>
               <w:rPr>
-                <w:rFonts w:ascii="Montserrat" w:cs="Montserrat" w:eastAsia="Montserrat" w:hAnsi="Montserrat"/>
-                <w:sz w:val="20"/>
-                <w:szCs w:val="20"/>
-                <w:rtl w:val="0"/>
-              </w:rPr>
-              <w:t xml:space="preserve">12</w:t>
+                <w:rFonts w:eastAsia="Montserrat" w:cs="Montserrat" w:ascii="Montserrat" w:hAnsi="Montserrat"/>
+                <w:sz w:val="20"/>
+                <w:szCs w:val="20"/>
+              </w:rPr>
+              <w:t>12</w:t>
             </w:r>
           </w:p>
         </w:tc>
         <w:tc>
           <w:tcPr>
+            <w:tcW w:w="1905" w:type="dxa"/>
+            <w:tcBorders>
+              <w:top w:val="single" w:sz="12" w:space="0" w:color="5296E8"/>
+              <w:left w:val="single" w:sz="12" w:space="0" w:color="5296E8"/>
+              <w:bottom w:val="single" w:sz="12" w:space="0" w:color="5296E8"/>
+              <w:right w:val="single" w:sz="12" w:space="0" w:color="5296E8"/>
+            </w:tcBorders>
             <w:shd w:fill="auto" w:val="clear"/>
             <w:vAlign w:val="bottom"/>
           </w:tcPr>
           <w:p>
             <w:pPr>
-              <w:spacing w:line="240" w:lineRule="auto"/>
-              <w:rPr>
-                <w:rFonts w:ascii="Montserrat" w:cs="Montserrat" w:eastAsia="Montserrat" w:hAnsi="Montserrat"/>
+              <w:pStyle w:val="normal1"/>
+              <w:spacing w:lineRule="auto" w:line="240"/>
+              <w:rPr>
+                <w:rFonts w:ascii="Montserrat" w:hAnsi="Montserrat" w:eastAsia="Montserrat" w:cs="Montserrat"/>
                 <w:sz w:val="20"/>
                 <w:szCs w:val="20"/>
               </w:rPr>
             </w:pPr>
             <w:r>
               <w:rPr>
-                <w:rFonts w:ascii="Montserrat" w:cs="Montserrat" w:eastAsia="Montserrat" w:hAnsi="Montserrat"/>
-                <w:sz w:val="20"/>
-                <w:szCs w:val="20"/>
-                <w:rtl w:val="0"/>
-              </w:rPr>
-              <w:t xml:space="preserve">     40 000 </w:t>
+                <w:rFonts w:eastAsia="Montserrat" w:cs="Montserrat" w:ascii="Montserrat" w:hAnsi="Montserrat"/>
+                <w:sz w:val="20"/>
+                <w:szCs w:val="20"/>
+              </w:rPr>
+              <w:t xml:space="preserve">     </w:t>
+            </w:r>
+            <w:r>
+              <w:rPr>
+                <w:rFonts w:eastAsia="Montserrat" w:cs="Montserrat" w:ascii="Montserrat" w:hAnsi="Montserrat"/>
+                <w:sz w:val="20"/>
+                <w:szCs w:val="20"/>
+              </w:rPr>
+              <w:t xml:space="preserve">40 000 </w:t>
             </w:r>
           </w:p>
         </w:tc>
       </w:tr>
       <w:tr>
         <w:trPr>
-          <w:cantSplit w:val="0"/>
-          <w:trHeight w:val="532.5999999999999" w:hRule="atLeast"/>
-          <w:tblHeader w:val="0"/>
+          <w:trHeight w:val="532" w:hRule="atLeast"/>
         </w:trPr>
         <w:tc>
           <w:tcPr>
+            <w:tcW w:w="7424" w:type="dxa"/>
             <w:gridSpan w:val="5"/>
+            <w:tcBorders>
+              <w:top w:val="single" w:sz="12" w:space="0" w:color="5296E8"/>
+              <w:left w:val="single" w:sz="12" w:space="0" w:color="5296E8"/>
+              <w:bottom w:val="single" w:sz="12" w:space="0" w:color="5296E8"/>
+              <w:right w:val="single" w:sz="12" w:space="0" w:color="5296E8"/>
+            </w:tcBorders>
             <w:shd w:fill="auto" w:val="clear"/>
             <w:vAlign w:val="center"/>
           </w:tcPr>
           <w:p>
             <w:pPr>
-              <w:spacing w:line="240" w:lineRule="auto"/>
+              <w:pStyle w:val="normal1"/>
+              <w:spacing w:lineRule="auto" w:line="240"/>
               <w:jc w:val="right"/>
               <w:rPr>
-                <w:rFonts w:ascii="Montserrat" w:cs="Montserrat" w:eastAsia="Montserrat" w:hAnsi="Montserrat"/>
-                <w:b w:val="1"/>
+                <w:rFonts w:ascii="Montserrat" w:hAnsi="Montserrat" w:eastAsia="Montserrat" w:cs="Montserrat"/>
+                <w:b/>
                 <w:sz w:val="20"/>
                 <w:szCs w:val="20"/>
               </w:rPr>
             </w:pPr>
             <w:r>
               <w:rPr>
-                <w:rFonts w:ascii="Montserrat" w:cs="Montserrat" w:eastAsia="Montserrat" w:hAnsi="Montserrat"/>
-                <w:sz w:val="20"/>
-                <w:szCs w:val="20"/>
-                <w:rtl w:val="0"/>
-              </w:rPr>
-              <w:t xml:space="preserve">Итого:</w:t>
-            </w:r>
-            <w:r>
-              <w:rPr>
-                <w:rtl w:val="0"/>
-              </w:rPr>
+                <w:rFonts w:eastAsia="Montserrat" w:cs="Montserrat" w:ascii="Montserrat" w:hAnsi="Montserrat"/>
+                <w:sz w:val="20"/>
+                <w:szCs w:val="20"/>
+              </w:rPr>
+              <w:t>Итого:</w:t>
             </w:r>
           </w:p>
         </w:tc>
         <w:tc>
           <w:tcPr>
+            <w:tcW w:w="1905" w:type="dxa"/>
+            <w:tcBorders>
+              <w:top w:val="single" w:sz="12" w:space="0" w:color="5296E8"/>
+              <w:left w:val="single" w:sz="12" w:space="0" w:color="5296E8"/>
+              <w:bottom w:val="single" w:sz="12" w:space="0" w:color="5296E8"/>
+              <w:right w:val="single" w:sz="12" w:space="0" w:color="5296E8"/>
+            </w:tcBorders>
             <w:shd w:fill="auto" w:val="clear"/>
             <w:vAlign w:val="bottom"/>
           </w:tcPr>
           <w:p>
             <w:pPr>
-              <w:spacing w:line="240" w:lineRule="auto"/>
-              <w:rPr>
-                <w:rFonts w:ascii="Montserrat" w:cs="Montserrat" w:eastAsia="Montserrat" w:hAnsi="Montserrat"/>
-                <w:b w:val="1"/>
+              <w:pStyle w:val="normal1"/>
+              <w:spacing w:lineRule="auto" w:line="240"/>
+              <w:rPr>
+                <w:rFonts w:ascii="Montserrat" w:hAnsi="Montserrat" w:eastAsia="Montserrat" w:cs="Montserrat"/>
+                <w:b/>
                 <w:sz w:val="20"/>
                 <w:szCs w:val="20"/>
               </w:rPr>
             </w:pPr>
             <w:r>
               <w:rPr>
-                <w:rFonts w:ascii="Montserrat" w:cs="Montserrat" w:eastAsia="Montserrat" w:hAnsi="Montserrat"/>
-                <w:b w:val="1"/>
-                <w:sz w:val="20"/>
-                <w:szCs w:val="20"/>
-                <w:rtl w:val="0"/>
-              </w:rPr>
-              <w:t xml:space="preserve">     70 000 ₽</w:t>
+                <w:rFonts w:eastAsia="Montserrat" w:cs="Montserrat" w:ascii="Montserrat" w:hAnsi="Montserrat"/>
+                <w:b/>
+                <w:sz w:val="20"/>
+                <w:szCs w:val="20"/>
+              </w:rPr>
+              <w:t xml:space="preserve">     </w:t>
+            </w:r>
+            <w:r>
+              <w:rPr>
+                <w:rFonts w:eastAsia="Montserrat" w:cs="Montserrat" w:ascii="Montserrat" w:hAnsi="Montserrat"/>
+                <w:b/>
+                <w:sz w:val="20"/>
+                <w:szCs w:val="20"/>
+              </w:rPr>
+              <w:t>70 000 ₽</w:t>
             </w:r>
           </w:p>
         </w:tc>
@@ -1030,429 +1229,464 @@
     </w:tbl>
     <w:p>
       <w:pPr>
-        <w:rPr>
-          <w:rFonts w:ascii="Montserrat" w:cs="Montserrat" w:eastAsia="Montserrat" w:hAnsi="Montserrat"/>
-          <w:sz w:val="21"/>
-          <w:szCs w:val="21"/>
-        </w:rPr>
-      </w:pPr>
-      <w:r>
-        <w:rPr>
-          <w:rFonts w:ascii="Montserrat" w:cs="Montserrat" w:eastAsia="Montserrat" w:hAnsi="Montserrat"/>
-          <w:b w:val="1"/>
-          <w:sz w:val="21"/>
-          <w:szCs w:val="21"/>
-          <w:rtl w:val="0"/>
-        </w:rPr>
-        <w:br w:type="textWrapping"/>
-        <w:t xml:space="preserve">При оплате в марте 2025 предоставим бонусный период для комфортного внедрения = 1 месяц. </w:t>
-        <w:br w:type="textWrapping"/>
-        <w:br w:type="textWrapping"/>
-        <w:t xml:space="preserve">Не требуют доплаты:</w:t>
-        <w:br w:type="textWrapping"/>
-      </w:r>
-      <w:r>
-        <w:rPr>
-          <w:rtl w:val="0"/>
-        </w:rPr>
+        <w:pStyle w:val="normal1"/>
+        <w:rPr>
+          <w:rFonts w:ascii="Montserrat" w:hAnsi="Montserrat" w:eastAsia="Montserrat" w:cs="Montserrat"/>
+          <w:sz w:val="21"/>
+          <w:szCs w:val="21"/>
+        </w:rPr>
+      </w:pPr>
+      <w:r>
+        <w:rPr>
+          <w:rFonts w:eastAsia="Montserrat" w:cs="Montserrat" w:ascii="Montserrat" w:hAnsi="Montserrat"/>
+          <w:b/>
+          <w:sz w:val="21"/>
+          <w:szCs w:val="21"/>
+        </w:rPr>
+        <w:br/>
+        <w:br/>
+        <w:t>Не требуют доплаты:</w:t>
+        <w:br/>
       </w:r>
     </w:p>
     <w:p>
       <w:pPr>
+        <w:pStyle w:val="normal1"/>
         <w:numPr>
           <w:ilvl w:val="0"/>
           <w:numId w:val="1"/>
         </w:numPr>
-        <w:ind w:left="720" w:hanging="360"/>
-        <w:rPr>
-          <w:rFonts w:ascii="Montserrat" w:cs="Montserrat" w:eastAsia="Montserrat" w:hAnsi="Montserrat"/>
-          <w:sz w:val="21"/>
-          <w:szCs w:val="21"/>
-        </w:rPr>
-      </w:pPr>
-      <w:r>
-        <w:rPr>
-          <w:rFonts w:ascii="Montserrat" w:cs="Montserrat" w:eastAsia="Montserrat" w:hAnsi="Montserrat"/>
-          <w:sz w:val="21"/>
-          <w:szCs w:val="21"/>
-          <w:rtl w:val="0"/>
+        <w:ind w:hanging="360" w:left="720"/>
+        <w:rPr>
+          <w:rFonts w:ascii="Montserrat" w:hAnsi="Montserrat" w:eastAsia="Montserrat" w:cs="Montserrat"/>
+          <w:sz w:val="21"/>
+          <w:szCs w:val="21"/>
+        </w:rPr>
+      </w:pPr>
+      <w:r>
+        <w:rPr>
+          <w:rFonts w:eastAsia="Montserrat" w:cs="Montserrat" w:ascii="Montserrat" w:hAnsi="Montserrat"/>
+          <w:sz w:val="21"/>
+          <w:szCs w:val="21"/>
         </w:rPr>
         <w:t xml:space="preserve">Нормативная документация для перехода на КЭДО. </w:t>
       </w:r>
     </w:p>
     <w:p>
       <w:pPr>
+        <w:pStyle w:val="normal1"/>
         <w:numPr>
           <w:ilvl w:val="0"/>
           <w:numId w:val="1"/>
         </w:numPr>
-        <w:ind w:left="720" w:hanging="360"/>
-        <w:rPr>
-          <w:rFonts w:ascii="Montserrat" w:cs="Montserrat" w:eastAsia="Montserrat" w:hAnsi="Montserrat"/>
-          <w:sz w:val="21"/>
-          <w:szCs w:val="21"/>
-        </w:rPr>
-      </w:pPr>
-      <w:r>
-        <w:rPr>
-          <w:rFonts w:ascii="Montserrat" w:cs="Montserrat" w:eastAsia="Montserrat" w:hAnsi="Montserrat"/>
-          <w:sz w:val="21"/>
-          <w:szCs w:val="21"/>
-          <w:rtl w:val="0"/>
-        </w:rPr>
-        <w:t xml:space="preserve">Внедрение “под ключ”, персональный руководитель внедрения от HRlink.</w:t>
+        <w:ind w:hanging="360" w:left="720"/>
+        <w:rPr>
+          <w:rFonts w:ascii="Montserrat" w:hAnsi="Montserrat" w:eastAsia="Montserrat" w:cs="Montserrat"/>
+          <w:sz w:val="21"/>
+          <w:szCs w:val="21"/>
+        </w:rPr>
+      </w:pPr>
+      <w:r>
+        <w:rPr>
+          <w:rFonts w:eastAsia="Montserrat" w:cs="Montserrat" w:ascii="Montserrat" w:hAnsi="Montserrat"/>
+          <w:sz w:val="21"/>
+          <w:szCs w:val="21"/>
+        </w:rPr>
+        <w:t>Внедрение “под ключ”, персональный руководитель внедрения от HRlink.</w:t>
       </w:r>
     </w:p>
     <w:p>
       <w:pPr>
+        <w:pStyle w:val="normal1"/>
         <w:numPr>
           <w:ilvl w:val="0"/>
           <w:numId w:val="1"/>
         </w:numPr>
-        <w:ind w:left="720" w:hanging="360"/>
-        <w:rPr>
-          <w:rFonts w:ascii="Montserrat" w:cs="Montserrat" w:eastAsia="Montserrat" w:hAnsi="Montserrat"/>
-          <w:sz w:val="21"/>
-          <w:szCs w:val="21"/>
-        </w:rPr>
-      </w:pPr>
-      <w:r>
-        <w:rPr>
-          <w:rFonts w:ascii="Montserrat" w:cs="Montserrat" w:eastAsia="Montserrat" w:hAnsi="Montserrat"/>
-          <w:sz w:val="21"/>
-          <w:szCs w:val="21"/>
-          <w:rtl w:val="0"/>
-        </w:rPr>
-        <w:t xml:space="preserve">УНЭП для сотрудников (до 2х на лицензию).</w:t>
+        <w:ind w:hanging="360" w:left="720"/>
+        <w:rPr>
+          <w:rFonts w:ascii="Montserrat" w:hAnsi="Montserrat" w:eastAsia="Montserrat" w:cs="Montserrat"/>
+          <w:sz w:val="21"/>
+          <w:szCs w:val="21"/>
+        </w:rPr>
+      </w:pPr>
+      <w:r>
+        <w:rPr>
+          <w:rFonts w:eastAsia="Montserrat" w:cs="Montserrat" w:ascii="Montserrat" w:hAnsi="Montserrat"/>
+          <w:sz w:val="21"/>
+          <w:szCs w:val="21"/>
+        </w:rPr>
+        <w:t>УНЭП для сотрудников (до 2х на лицензию).</w:t>
       </w:r>
     </w:p>
     <w:p>
       <w:pPr>
+        <w:pStyle w:val="normal1"/>
         <w:numPr>
           <w:ilvl w:val="0"/>
           <w:numId w:val="1"/>
         </w:numPr>
-        <w:ind w:left="720" w:hanging="360"/>
-        <w:rPr>
-          <w:rFonts w:ascii="Montserrat" w:cs="Montserrat" w:eastAsia="Montserrat" w:hAnsi="Montserrat"/>
-          <w:sz w:val="21"/>
-          <w:szCs w:val="21"/>
-        </w:rPr>
-      </w:pPr>
-      <w:r>
-        <w:rPr>
-          <w:rFonts w:ascii="Montserrat" w:cs="Montserrat" w:eastAsia="Montserrat" w:hAnsi="Montserrat"/>
-          <w:sz w:val="21"/>
-          <w:szCs w:val="21"/>
-          <w:rtl w:val="0"/>
-        </w:rPr>
-        <w:t xml:space="preserve">Интеграция с 1С ЗУП / Fresh.</w:t>
+        <w:ind w:hanging="360" w:left="720"/>
+        <w:rPr>
+          <w:rFonts w:ascii="Montserrat" w:hAnsi="Montserrat" w:eastAsia="Montserrat" w:cs="Montserrat"/>
+          <w:sz w:val="21"/>
+          <w:szCs w:val="21"/>
+        </w:rPr>
+      </w:pPr>
+      <w:r>
+        <w:rPr>
+          <w:rFonts w:eastAsia="Montserrat" w:cs="Montserrat" w:ascii="Montserrat" w:hAnsi="Montserrat"/>
+          <w:sz w:val="21"/>
+          <w:szCs w:val="21"/>
+        </w:rPr>
+        <w:t>Интеграция с 1С ЗУП / Fresh.</w:t>
       </w:r>
     </w:p>
     <w:p>
       <w:pPr>
+        <w:pStyle w:val="normal1"/>
         <w:numPr>
           <w:ilvl w:val="0"/>
           <w:numId w:val="1"/>
         </w:numPr>
-        <w:ind w:left="720" w:hanging="360"/>
-        <w:rPr>
-          <w:rFonts w:ascii="Montserrat" w:cs="Montserrat" w:eastAsia="Montserrat" w:hAnsi="Montserrat"/>
-          <w:sz w:val="21"/>
-          <w:szCs w:val="21"/>
-        </w:rPr>
-      </w:pPr>
-      <w:r>
-        <w:rPr>
-          <w:rFonts w:ascii="Montserrat" w:cs="Montserrat" w:eastAsia="Montserrat" w:hAnsi="Montserrat"/>
-          <w:sz w:val="21"/>
-          <w:szCs w:val="21"/>
-          <w:rtl w:val="0"/>
-        </w:rPr>
-        <w:t xml:space="preserve">Обучающие вебинары для всех пользователей КЭДО.</w:t>
+        <w:ind w:hanging="360" w:left="720"/>
+        <w:rPr>
+          <w:rFonts w:ascii="Montserrat" w:hAnsi="Montserrat" w:eastAsia="Montserrat" w:cs="Montserrat"/>
+          <w:sz w:val="21"/>
+          <w:szCs w:val="21"/>
+        </w:rPr>
+      </w:pPr>
+      <w:r>
+        <w:rPr>
+          <w:rFonts w:eastAsia="Montserrat" w:cs="Montserrat" w:ascii="Montserrat" w:hAnsi="Montserrat"/>
+          <w:sz w:val="21"/>
+          <w:szCs w:val="21"/>
+        </w:rPr>
+        <w:t>Обучающие вебинары для всех пользователей КЭДО.</w:t>
       </w:r>
     </w:p>
     <w:p>
       <w:pPr>
+        <w:pStyle w:val="normal1"/>
         <w:numPr>
           <w:ilvl w:val="0"/>
           <w:numId w:val="1"/>
         </w:numPr>
-        <w:ind w:left="720" w:hanging="360"/>
-        <w:rPr>
-          <w:rFonts w:ascii="Montserrat" w:cs="Montserrat" w:eastAsia="Montserrat" w:hAnsi="Montserrat"/>
-          <w:sz w:val="21"/>
-          <w:szCs w:val="21"/>
-        </w:rPr>
-      </w:pPr>
-      <w:r>
-        <w:rPr>
-          <w:rFonts w:ascii="Montserrat" w:cs="Montserrat" w:eastAsia="Montserrat" w:hAnsi="Montserrat"/>
-          <w:sz w:val="21"/>
-          <w:szCs w:val="21"/>
-          <w:rtl w:val="0"/>
-        </w:rPr>
-        <w:t xml:space="preserve">Уведомления: email, мессенджер.</w:t>
+        <w:ind w:hanging="360" w:left="720"/>
+        <w:rPr>
+          <w:rFonts w:ascii="Montserrat" w:hAnsi="Montserrat" w:eastAsia="Montserrat" w:cs="Montserrat"/>
+          <w:sz w:val="21"/>
+          <w:szCs w:val="21"/>
+        </w:rPr>
+      </w:pPr>
+      <w:r>
+        <w:rPr>
+          <w:rFonts w:eastAsia="Montserrat" w:cs="Montserrat" w:ascii="Montserrat" w:hAnsi="Montserrat"/>
+          <w:sz w:val="21"/>
+          <w:szCs w:val="21"/>
+        </w:rPr>
+        <w:t>Уведомления: email, мессенджер.</w:t>
       </w:r>
     </w:p>
     <w:p>
       <w:pPr>
+        <w:pStyle w:val="normal1"/>
         <w:numPr>
           <w:ilvl w:val="0"/>
           <w:numId w:val="1"/>
         </w:numPr>
-        <w:ind w:left="720" w:hanging="360"/>
-        <w:rPr>
-          <w:rFonts w:ascii="Montserrat" w:cs="Montserrat" w:eastAsia="Montserrat" w:hAnsi="Montserrat"/>
-          <w:sz w:val="21"/>
-          <w:szCs w:val="21"/>
-        </w:rPr>
-      </w:pPr>
-      <w:r>
-        <w:rPr>
-          <w:rFonts w:ascii="Montserrat" w:cs="Montserrat" w:eastAsia="Montserrat" w:hAnsi="Montserrat"/>
-          <w:sz w:val="21"/>
-          <w:szCs w:val="21"/>
-          <w:rtl w:val="0"/>
-        </w:rPr>
-        <w:t xml:space="preserve">Модуль ЛНА.</w:t>
+        <w:ind w:hanging="360" w:left="720"/>
+        <w:rPr>
+          <w:rFonts w:ascii="Montserrat" w:hAnsi="Montserrat" w:eastAsia="Montserrat" w:cs="Montserrat"/>
+          <w:sz w:val="21"/>
+          <w:szCs w:val="21"/>
+        </w:rPr>
+      </w:pPr>
+      <w:r>
+        <w:rPr>
+          <w:rFonts w:eastAsia="Montserrat" w:cs="Montserrat" w:ascii="Montserrat" w:hAnsi="Montserrat"/>
+          <w:sz w:val="21"/>
+          <w:szCs w:val="21"/>
+        </w:rPr>
+        <w:t>Модуль ЛНА.</w:t>
       </w:r>
     </w:p>
     <w:p>
       <w:pPr>
+        <w:pStyle w:val="normal1"/>
         <w:numPr>
           <w:ilvl w:val="0"/>
           <w:numId w:val="1"/>
         </w:numPr>
-        <w:ind w:left="720" w:hanging="360"/>
-        <w:rPr>
-          <w:rFonts w:ascii="Montserrat" w:cs="Montserrat" w:eastAsia="Montserrat" w:hAnsi="Montserrat"/>
-          <w:sz w:val="21"/>
-          <w:szCs w:val="21"/>
-        </w:rPr>
-      </w:pPr>
-      <w:r>
-        <w:rPr>
-          <w:rFonts w:ascii="Montserrat" w:cs="Montserrat" w:eastAsia="Montserrat" w:hAnsi="Montserrat"/>
-          <w:sz w:val="21"/>
-          <w:szCs w:val="21"/>
-          <w:rtl w:val="0"/>
-        </w:rPr>
-        <w:t xml:space="preserve">Настройка сложных маршрутов подписания.</w:t>
+        <w:ind w:hanging="360" w:left="720"/>
+        <w:rPr>
+          <w:rFonts w:ascii="Montserrat" w:hAnsi="Montserrat" w:eastAsia="Montserrat" w:cs="Montserrat"/>
+          <w:sz w:val="21"/>
+          <w:szCs w:val="21"/>
+        </w:rPr>
+      </w:pPr>
+      <w:r>
+        <w:rPr>
+          <w:rFonts w:eastAsia="Montserrat" w:cs="Montserrat" w:ascii="Montserrat" w:hAnsi="Montserrat"/>
+          <w:sz w:val="21"/>
+          <w:szCs w:val="21"/>
+        </w:rPr>
+        <w:t>Настройка сложных маршрутов подписания.</w:t>
       </w:r>
     </w:p>
     <w:p>
       <w:pPr>
+        <w:pStyle w:val="normal1"/>
         <w:numPr>
           <w:ilvl w:val="0"/>
           <w:numId w:val="1"/>
         </w:numPr>
-        <w:ind w:left="720" w:hanging="360"/>
-        <w:rPr>
-          <w:rFonts w:ascii="Montserrat" w:cs="Montserrat" w:eastAsia="Montserrat" w:hAnsi="Montserrat"/>
-          <w:sz w:val="21"/>
-          <w:szCs w:val="21"/>
-        </w:rPr>
-      </w:pPr>
-      <w:r>
-        <w:rPr>
-          <w:rFonts w:ascii="Montserrat" w:cs="Montserrat" w:eastAsia="Montserrat" w:hAnsi="Montserrat"/>
-          <w:sz w:val="21"/>
-          <w:szCs w:val="21"/>
-          <w:rtl w:val="0"/>
-        </w:rPr>
-        <w:t xml:space="preserve">API и консультации для интеграции (например, с Битриксом).</w:t>
+        <w:ind w:hanging="360" w:left="720"/>
+        <w:rPr>
+          <w:rFonts w:ascii="Montserrat" w:hAnsi="Montserrat" w:eastAsia="Montserrat" w:cs="Montserrat"/>
+          <w:sz w:val="21"/>
+          <w:szCs w:val="21"/>
+        </w:rPr>
+      </w:pPr>
+      <w:r>
+        <w:rPr>
+          <w:rFonts w:eastAsia="Montserrat" w:cs="Montserrat" w:ascii="Montserrat" w:hAnsi="Montserrat"/>
+          <w:sz w:val="21"/>
+          <w:szCs w:val="21"/>
+        </w:rPr>
+        <w:t>API и консультации для интеграции (например, с Битриксом).</w:t>
       </w:r>
     </w:p>
     <w:p>
       <w:pPr>
+        <w:pStyle w:val="normal1"/>
         <w:numPr>
           <w:ilvl w:val="0"/>
           <w:numId w:val="1"/>
         </w:numPr>
-        <w:ind w:left="720" w:hanging="360"/>
-        <w:rPr>
-          <w:rFonts w:ascii="Montserrat" w:cs="Montserrat" w:eastAsia="Montserrat" w:hAnsi="Montserrat"/>
-          <w:sz w:val="21"/>
-          <w:szCs w:val="21"/>
-        </w:rPr>
-      </w:pPr>
-      <w:r>
-        <w:rPr>
-          <w:rFonts w:ascii="Montserrat" w:cs="Montserrat" w:eastAsia="Montserrat" w:hAnsi="Montserrat"/>
-          <w:sz w:val="21"/>
-          <w:szCs w:val="21"/>
-          <w:rtl w:val="0"/>
-        </w:rPr>
-        <w:t xml:space="preserve">Интеграция с государственным Порталом “Работа в России” для подписания документов с помощью ПЭП ЕСИА, интеграция с “Госключ”.</w:t>
+        <w:ind w:hanging="360" w:left="720"/>
+        <w:rPr>
+          <w:rFonts w:ascii="Montserrat" w:hAnsi="Montserrat" w:eastAsia="Montserrat" w:cs="Montserrat"/>
+          <w:sz w:val="21"/>
+          <w:szCs w:val="21"/>
+        </w:rPr>
+      </w:pPr>
+      <w:r>
+        <w:rPr>
+          <w:rFonts w:eastAsia="Montserrat" w:cs="Montserrat" w:ascii="Montserrat" w:hAnsi="Montserrat"/>
+          <w:sz w:val="21"/>
+          <w:szCs w:val="21"/>
+        </w:rPr>
+        <w:t>Интеграция с государственным Порталом “Работа в России” для подписания документов с помощью ПЭП ЕСИА, интеграция с “Госключ”.</w:t>
       </w:r>
     </w:p>
     <w:p>
       <w:pPr>
+        <w:pStyle w:val="normal1"/>
         <w:numPr>
           <w:ilvl w:val="0"/>
           <w:numId w:val="1"/>
         </w:numPr>
-        <w:ind w:left="720" w:hanging="360"/>
-        <w:rPr>
-          <w:rFonts w:ascii="Montserrat" w:cs="Montserrat" w:eastAsia="Montserrat" w:hAnsi="Montserrat"/>
-          <w:sz w:val="21"/>
-          <w:szCs w:val="21"/>
-        </w:rPr>
-      </w:pPr>
-      <w:r>
-        <w:rPr>
-          <w:rFonts w:ascii="Montserrat" w:cs="Montserrat" w:eastAsia="Montserrat" w:hAnsi="Montserrat"/>
-          <w:sz w:val="21"/>
-          <w:szCs w:val="21"/>
-          <w:rtl w:val="0"/>
-        </w:rPr>
-        <w:t xml:space="preserve">Первая линия техподдержки для сотрудников по SLA.</w:t>
+        <w:ind w:hanging="360" w:left="720"/>
+        <w:rPr>
+          <w:rFonts w:ascii="Montserrat" w:hAnsi="Montserrat" w:eastAsia="Montserrat" w:cs="Montserrat"/>
+          <w:sz w:val="21"/>
+          <w:szCs w:val="21"/>
+        </w:rPr>
+      </w:pPr>
+      <w:r>
+        <w:rPr>
+          <w:rFonts w:eastAsia="Montserrat" w:cs="Montserrat" w:ascii="Montserrat" w:hAnsi="Montserrat"/>
+          <w:sz w:val="21"/>
+          <w:szCs w:val="21"/>
+        </w:rPr>
+        <w:t>Первая линия техподдержки для сотрудников по SLA.</w:t>
       </w:r>
     </w:p>
     <w:p>
       <w:pPr>
+        <w:pStyle w:val="normal1"/>
         <w:numPr>
           <w:ilvl w:val="0"/>
           <w:numId w:val="1"/>
         </w:numPr>
-        <w:ind w:left="720" w:hanging="360"/>
-        <w:rPr>
-          <w:rFonts w:ascii="Montserrat" w:cs="Montserrat" w:eastAsia="Montserrat" w:hAnsi="Montserrat"/>
-          <w:sz w:val="21"/>
-          <w:szCs w:val="21"/>
-        </w:rPr>
-      </w:pPr>
-      <w:r>
-        <w:rPr>
-          <w:rFonts w:ascii="Montserrat" w:cs="Montserrat" w:eastAsia="Montserrat" w:hAnsi="Montserrat"/>
-          <w:sz w:val="21"/>
-          <w:szCs w:val="21"/>
-          <w:rtl w:val="0"/>
-        </w:rPr>
-        <w:t xml:space="preserve">Обновления и техподдержка (вторая и третья линия).</w:t>
-      </w:r>
-      <w:r>
-        <w:rPr>
-          <w:rtl w:val="0"/>
-        </w:rPr>
+        <w:ind w:hanging="360" w:left="720"/>
+        <w:rPr>
+          <w:rFonts w:ascii="Montserrat" w:hAnsi="Montserrat" w:eastAsia="Montserrat" w:cs="Montserrat"/>
+          <w:sz w:val="21"/>
+          <w:szCs w:val="21"/>
+        </w:rPr>
+      </w:pPr>
+      <w:r>
+        <w:rPr>
+          <w:rFonts w:eastAsia="Montserrat" w:cs="Montserrat" w:ascii="Montserrat" w:hAnsi="Montserrat"/>
+          <w:sz w:val="21"/>
+          <w:szCs w:val="21"/>
+        </w:rPr>
+        <w:t>Обновления и техподдержка (вторая и третья линия).</w:t>
       </w:r>
     </w:p>
     <w:sectPr>
-      <w:headerReference r:id="rId7" w:type="default"/>
-      <w:footerReference r:id="rId8" w:type="default"/>
-      <w:pgSz w:h="16838" w:w="11906" w:orient="portrait"/>
-      <w:pgMar w:bottom="1440" w:top="1440" w:left="1440" w:right="1440" w:header="435" w:footer="720"/>
-      <w:pgNumType w:start="1"/>
+      <w:headerReference w:type="even" r:id="rId3"/>
+      <w:headerReference w:type="default" r:id="rId4"/>
+      <w:headerReference w:type="first" r:id="rId5"/>
+      <w:footerReference w:type="even" r:id="rId6"/>
+      <w:footerReference w:type="default" r:id="rId7"/>
+      <w:footerReference w:type="first" r:id="rId8"/>
+      <w:type w:val="nextPage"/>
+      <w:pgSz w:w="11906" w:h="16838"/>
+      <w:pgMar w:left="1440" w:right="1440" w:gutter="0" w:header="435" w:top="1440" w:footer="720" w:bottom="1440"/>
+      <w:pgNumType w:start="1" w:fmt="decimal"/>
+      <w:formProt w:val="false"/>
+      <w:textDirection w:val="lrTb"/>
+      <w:docGrid w:type="default" w:linePitch="100" w:charSpace="4096"/>
     </w:sectPr>
   </w:body>
 </w:document>
 </file>
 
 <file path=word/footer1.xml><?xml version="1.0" encoding="utf-8"?>
-<w:ftr xmlns:mc="http://schemas.openxmlformats.org/markup-compatibility/2006" xmlns:o="urn:schemas-microsoft-com:office:office" xmlns:r="http://schemas.openxmlformats.org/officeDocument/2006/relationships" xmlns:m="http://schemas.openxmlformats.org/officeDocument/2006/math" xmlns:v="urn:schemas-microsoft-com:vml" xmlns:wp="http://schemas.openxmlformats.org/drawingml/2006/wordprocessingDrawing" xmlns:w10="urn:schemas-microsoft-com:office:word" xmlns:w="http://schemas.openxmlformats.org/wordprocessingml/2006/main" xmlns:wne="http://schemas.microsoft.com/office/word/2006/wordml" xmlns:sl="http://schemas.openxmlformats.org/schemaLibrary/2006/main" xmlns:a="http://schemas.openxmlformats.org/drawingml/2006/main" xmlns:pic="http://schemas.openxmlformats.org/drawingml/2006/picture" xmlns:c="http://schemas.openxmlformats.org/drawingml/2006/chart" xmlns:lc="http://schemas.openxmlformats.org/drawingml/2006/lockedCanvas" xmlns:dgm="http://schemas.openxmlformats.org/drawingml/2006/diagram" xmlns:wps="http://schemas.microsoft.com/office/word/2010/wordprocessingShape" xmlns:wpg="http://schemas.microsoft.com/office/word/2010/wordprocessingGroup" xmlns:w14="http://schemas.microsoft.com/office/word/2010/wordml" xmlns:w15="http://schemas.microsoft.com/office/word/2012/wordml" xmlns:w16="http://schemas.microsoft.com/office/word/2018/wordml" xmlns:w16cex="http://schemas.microsoft.com/office/word/2018/wordml/cex" xmlns:w16cid="http://schemas.microsoft.com/office/word/2016/wordml/cid" xmlns="http://schemas.microsoft.com/office/tasks/2019/documenttasks" xmlns:cr="http://schemas.microsoft.com/office/comments/2020/reactions">
+<w:ftr xmlns:o="urn:schemas-microsoft-com:office:office" xmlns:r="http://schemas.openxmlformats.org/officeDocument/2006/relationships" xmlns:v="urn:schemas-microsoft-com:vml" xmlns:w="http://schemas.openxmlformats.org/wordprocessingml/2006/main" xmlns:w10="urn:schemas-microsoft-com:office:word" xmlns:wp="http://schemas.openxmlformats.org/drawingml/2006/wordprocessingDrawing" xmlns:wps="http://schemas.microsoft.com/office/word/2010/wordprocessingShape" xmlns:wpg="http://schemas.microsoft.com/office/word/2010/wordprocessingGroup" xmlns:mc="http://schemas.openxmlformats.org/markup-compatibility/2006" xmlns:wp14="http://schemas.microsoft.com/office/word/2010/wordprocessingDrawing" xmlns:w14="http://schemas.microsoft.com/office/word/2010/wordml" xmlns:w15="http://schemas.microsoft.com/office/word/2012/wordml" mc:Ignorable="w14 wp14 w15">
   <w:p>
     <w:pPr>
+      <w:pStyle w:val="Footer"/>
       <w:rPr/>
     </w:pPr>
     <w:r>
-      <w:rPr>
-        <w:rFonts w:ascii="Montserrat Medium" w:cs="Montserrat Medium" w:eastAsia="Montserrat Medium" w:hAnsi="Montserrat Medium"/>
-        <w:color w:val="0050c6"/>
-        <w:rtl w:val="0"/>
-      </w:rPr>
-      <w:t xml:space="preserve">Коммерческое предложение действительно при оплате до 31.03.2025</w:t>
+      <w:rPr/>
     </w:r>
+  </w:p>
+</w:ftr>
+</file>
+
+<file path=word/footer2.xml><?xml version="1.0" encoding="utf-8"?>
+<w:ftr xmlns:o="urn:schemas-microsoft-com:office:office" xmlns:r="http://schemas.openxmlformats.org/officeDocument/2006/relationships" xmlns:v="urn:schemas-microsoft-com:vml" xmlns:w="http://schemas.openxmlformats.org/wordprocessingml/2006/main" xmlns:w10="urn:schemas-microsoft-com:office:word" xmlns:wp="http://schemas.openxmlformats.org/drawingml/2006/wordprocessingDrawing" xmlns:wps="http://schemas.microsoft.com/office/word/2010/wordprocessingShape" xmlns:wpg="http://schemas.microsoft.com/office/word/2010/wordprocessingGroup" xmlns:mc="http://schemas.openxmlformats.org/markup-compatibility/2006" xmlns:wp14="http://schemas.microsoft.com/office/word/2010/wordprocessingDrawing" xmlns:w14="http://schemas.microsoft.com/office/word/2010/wordml" xmlns:w15="http://schemas.microsoft.com/office/word/2012/wordml" mc:Ignorable="w14 wp14 w15">
+  <w:p>
+    <w:pPr>
+      <w:pStyle w:val="normal1"/>
+      <w:rPr/>
+    </w:pPr>
     <w:r>
       <w:rPr>
-        <w:rtl w:val="0"/>
-      </w:rPr>
+        <w:rFonts w:eastAsia="Montserrat Medium" w:cs="Montserrat Medium" w:ascii="Montserrat Medium" w:hAnsi="Montserrat Medium"/>
+        <w:color w:val="0050C6"/>
+      </w:rPr>
+      <w:t>Коммерческое предложение действительно при оплате до 31.03.2025</w:t>
+    </w:r>
+  </w:p>
+</w:ftr>
+</file>
+
+<file path=word/footer3.xml><?xml version="1.0" encoding="utf-8"?>
+<w:ftr xmlns:o="urn:schemas-microsoft-com:office:office" xmlns:r="http://schemas.openxmlformats.org/officeDocument/2006/relationships" xmlns:v="urn:schemas-microsoft-com:vml" xmlns:w="http://schemas.openxmlformats.org/wordprocessingml/2006/main" xmlns:w10="urn:schemas-microsoft-com:office:word" xmlns:wp="http://schemas.openxmlformats.org/drawingml/2006/wordprocessingDrawing" xmlns:wps="http://schemas.microsoft.com/office/word/2010/wordprocessingShape" xmlns:wpg="http://schemas.microsoft.com/office/word/2010/wordprocessingGroup" xmlns:mc="http://schemas.openxmlformats.org/markup-compatibility/2006" xmlns:wp14="http://schemas.microsoft.com/office/word/2010/wordprocessingDrawing" xmlns:w14="http://schemas.microsoft.com/office/word/2010/wordml" xmlns:w15="http://schemas.microsoft.com/office/word/2012/wordml" mc:Ignorable="w14 wp14 w15">
+  <w:p>
+    <w:pPr>
+      <w:pStyle w:val="normal1"/>
+      <w:rPr/>
+    </w:pPr>
+    <w:r>
+      <w:rPr>
+        <w:rFonts w:eastAsia="Montserrat Medium" w:cs="Montserrat Medium" w:ascii="Montserrat Medium" w:hAnsi="Montserrat Medium"/>
+        <w:color w:val="0050C6"/>
+      </w:rPr>
+      <w:t>Коммерческое предложение действительно при оплате до 31.03.2025</w:t>
     </w:r>
   </w:p>
 </w:ftr>
 </file>
 
 <file path=word/header1.xml><?xml version="1.0" encoding="utf-8"?>
-<w:hdr xmlns:mc="http://schemas.openxmlformats.org/markup-compatibility/2006" xmlns:o="urn:schemas-microsoft-com:office:office" xmlns:r="http://schemas.openxmlformats.org/officeDocument/2006/relationships" xmlns:m="http://schemas.openxmlformats.org/officeDocument/2006/math" xmlns:v="urn:schemas-microsoft-com:vml" xmlns:wp="http://schemas.openxmlformats.org/drawingml/2006/wordprocessingDrawing" xmlns:w10="urn:schemas-microsoft-com:office:word" xmlns:w="http://schemas.openxmlformats.org/wordprocessingml/2006/main" xmlns:wne="http://schemas.microsoft.com/office/word/2006/wordml" xmlns:sl="http://schemas.openxmlformats.org/schemaLibrary/2006/main" xmlns:a="http://schemas.openxmlformats.org/drawingml/2006/main" xmlns:pic="http://schemas.openxmlformats.org/drawingml/2006/picture" xmlns:c="http://schemas.openxmlformats.org/drawingml/2006/chart" xmlns:lc="http://schemas.openxmlformats.org/drawingml/2006/lockedCanvas" xmlns:dgm="http://schemas.openxmlformats.org/drawingml/2006/diagram" xmlns:wps="http://schemas.microsoft.com/office/word/2010/wordprocessingShape" xmlns:wpg="http://schemas.microsoft.com/office/word/2010/wordprocessingGroup" xmlns:w14="http://schemas.microsoft.com/office/word/2010/wordml" xmlns:w15="http://schemas.microsoft.com/office/word/2012/wordml" xmlns:w16="http://schemas.microsoft.com/office/word/2018/wordml" xmlns:w16cex="http://schemas.microsoft.com/office/word/2018/wordml/cex" xmlns:w16cid="http://schemas.microsoft.com/office/word/2016/wordml/cid" xmlns="http://schemas.microsoft.com/office/tasks/2019/documenttasks" xmlns:cr="http://schemas.microsoft.com/office/comments/2020/reactions">
+<w:hdr xmlns:o="urn:schemas-microsoft-com:office:office" xmlns:r="http://schemas.openxmlformats.org/officeDocument/2006/relationships" xmlns:v="urn:schemas-microsoft-com:vml" xmlns:w="http://schemas.openxmlformats.org/wordprocessingml/2006/main" xmlns:w10="urn:schemas-microsoft-com:office:word" xmlns:wp="http://schemas.openxmlformats.org/drawingml/2006/wordprocessingDrawing" xmlns:wps="http://schemas.microsoft.com/office/word/2010/wordprocessingShape" xmlns:wpg="http://schemas.microsoft.com/office/word/2010/wordprocessingGroup" xmlns:mc="http://schemas.openxmlformats.org/markup-compatibility/2006" xmlns:wp14="http://schemas.microsoft.com/office/word/2010/wordprocessingDrawing" xmlns:w14="http://schemas.microsoft.com/office/word/2010/wordml" xmlns:w15="http://schemas.microsoft.com/office/word/2012/wordml" mc:Ignorable="w14 wp14 w15">
   <w:p>
     <w:pPr>
-      <w:ind w:right="-749" w:firstLine="0"/>
-      <w:rPr>
-        <w:b w:val="1"/>
-        <w:color w:val="feffff"/>
+      <w:pStyle w:val="Header"/>
+      <w:rPr/>
+    </w:pPr>
+    <w:r>
+      <w:rPr/>
+    </w:r>
+  </w:p>
+</w:hdr>
+</file>
+
+<file path=word/header2.xml><?xml version="1.0" encoding="utf-8"?>
+<w:hdr xmlns:o="urn:schemas-microsoft-com:office:office" xmlns:r="http://schemas.openxmlformats.org/officeDocument/2006/relationships" xmlns:v="urn:schemas-microsoft-com:vml" xmlns:w="http://schemas.openxmlformats.org/wordprocessingml/2006/main" xmlns:w10="urn:schemas-microsoft-com:office:word" xmlns:wp="http://schemas.openxmlformats.org/drawingml/2006/wordprocessingDrawing" xmlns:wps="http://schemas.microsoft.com/office/word/2010/wordprocessingShape" xmlns:wpg="http://schemas.microsoft.com/office/word/2010/wordprocessingGroup" xmlns:mc="http://schemas.openxmlformats.org/markup-compatibility/2006" xmlns:wp14="http://schemas.microsoft.com/office/word/2010/wordprocessingDrawing" xmlns:w14="http://schemas.microsoft.com/office/word/2010/wordml" xmlns:w15="http://schemas.microsoft.com/office/word/2012/wordml" mc:Ignorable="w14 wp14 w15">
+  <w:p>
+    <w:pPr>
+      <w:pStyle w:val="normal1"/>
+      <w:ind w:hanging="0" w:right="-749"/>
+      <w:rPr>
+        <w:b/>
+        <w:color w:val="FEFFFF"/>
         <w:sz w:val="30"/>
         <w:szCs w:val="30"/>
       </w:rPr>
     </w:pPr>
     <w:r>
-      <w:rPr>
-        <w:rtl w:val="0"/>
-      </w:rPr>
+      <w:rPr/>
       <w:t xml:space="preserve">                                   </w:t>
     </w:r>
     <w:r>
       <w:rPr>
         <w:sz w:val="30"/>
         <w:szCs w:val="30"/>
-        <w:rtl w:val="0"/>
       </w:rPr>
       <w:t xml:space="preserve">                 </w:t>
     </w:r>
     <w:r>
       <w:rPr>
-        <w:b w:val="1"/>
-        <w:color w:val="0050c6"/>
+        <w:b/>
+        <w:color w:val="0050C6"/>
         <w:sz w:val="30"/>
         <w:szCs w:val="30"/>
-        <w:rtl w:val="0"/>
-      </w:rPr>
-      <w:t xml:space="preserve">HR-документооборот</w:t>
+      </w:rPr>
+      <w:t>HR-документооборот</w:t>
     </w:r>
     <w:r>
       <w:rPr>
-        <w:b w:val="1"/>
-        <w:color w:val="feffff"/>
+        <w:b/>
+        <w:color w:val="FEFFFF"/>
         <w:sz w:val="30"/>
         <w:szCs w:val="30"/>
-        <w:rtl w:val="0"/>
-      </w:rPr>
-      <w:t xml:space="preserve"> </w:t>
-    </w:r>
-    <w:r>
+      </w:rPr>
       <w:drawing>
-        <wp:anchor allowOverlap="1" behindDoc="0" distB="114300" distT="114300" distL="114300" distR="114300" hidden="0" layoutInCell="1" locked="0" relativeHeight="0" simplePos="0">
+        <wp:anchor behindDoc="1" distT="114300" distB="114300" distL="114300" distR="114300" simplePos="0" locked="0" layoutInCell="0" allowOverlap="1" relativeHeight="3">
           <wp:simplePos x="0" y="0"/>
           <wp:positionH relativeFrom="column">
-            <wp:posOffset>19051</wp:posOffset>
+            <wp:posOffset>19050</wp:posOffset>
           </wp:positionH>
           <wp:positionV relativeFrom="paragraph">
-            <wp:posOffset>19051</wp:posOffset>
+            <wp:posOffset>19050</wp:posOffset>
           </wp:positionV>
           <wp:extent cx="1166495" cy="454660"/>
-          <wp:effectExtent b="0" l="0" r="0" t="0"/>
-          <wp:wrapSquare wrapText="bothSides" distB="114300" distT="114300" distL="114300" distR="114300"/>
-          <wp:docPr id="1" name="image1.png"/>
-          <a:graphic>
+          <wp:effectExtent l="0" t="0" r="0" b="0"/>
+          <wp:wrapSquare wrapText="bothSides"/>
+          <wp:docPr id="1" name="image1.png" descr=""/>
+          <wp:cNvGraphicFramePr>
+            <a:graphicFrameLocks xmlns:a="http://schemas.openxmlformats.org/drawingml/2006/main" noChangeAspect="1"/>
+          </wp:cNvGraphicFramePr>
+          <a:graphic xmlns:a="http://schemas.openxmlformats.org/drawingml/2006/main">
             <a:graphicData uri="http://schemas.openxmlformats.org/drawingml/2006/picture">
-              <pic:pic>
+              <pic:pic xmlns:pic="http://schemas.openxmlformats.org/drawingml/2006/picture">
                 <pic:nvPicPr>
-                  <pic:cNvPr id="0" name="image1.png"/>
-                  <pic:cNvPicPr preferRelativeResize="0"/>
+                  <pic:cNvPr id="1" name="image1.png" descr=""/>
+                  <pic:cNvPicPr>
+                    <a:picLocks noChangeAspect="1" noChangeArrowheads="1"/>
+                  </pic:cNvPicPr>
                 </pic:nvPicPr>
                 <pic:blipFill>
                   <a:blip r:embed="rId1"/>
-                  <a:srcRect b="0" l="0" r="0" t="0"/>
                   <a:stretch>
                     <a:fillRect/>
                   </a:stretch>
                 </pic:blipFill>
-                <pic:spPr>
+                <pic:spPr bwMode="auto">
                   <a:xfrm>
                     <a:off x="0" y="0"/>
                     <a:ext cx="1166495" cy="454660"/>
                   </a:xfrm>
-                  <a:prstGeom prst="rect"/>
-                  <a:ln/>
+                  <a:prstGeom prst="rect">
+                    <a:avLst/>
+                  </a:prstGeom>
                 </pic:spPr>
               </pic:pic>
             </a:graphicData>
@@ -1460,52 +1694,214 @@
         </wp:anchor>
       </w:drawing>
     </w:r>
-  </w:p>
-  <w:p>
-    <w:pPr>
-      <w:rPr>
-        <w:b w:val="1"/>
-        <w:color w:val="9defc4"/>
+    <w:r>
+      <w:rPr>
+        <w:b/>
+        <w:color w:val="FEFFFF"/>
         <w:sz w:val="30"/>
         <w:szCs w:val="30"/>
       </w:rPr>
-    </w:pPr>
-    <w:r>
-      <w:rPr>
-        <w:b w:val="1"/>
-        <w:color w:val="9defc4"/>
-        <w:sz w:val="30"/>
-        <w:szCs w:val="30"/>
-        <w:rtl w:val="0"/>
-      </w:rPr>
-      <w:t xml:space="preserve">                                           без бумаги</w:t>
+      <w:t xml:space="preserve"> </w:t>
     </w:r>
   </w:p>
   <w:p>
     <w:pPr>
-      <w:rPr/>
+      <w:pStyle w:val="normal1"/>
+      <w:rPr>
+        <w:b/>
+        <w:color w:val="9DEFC4"/>
+        <w:sz w:val="30"/>
+        <w:szCs w:val="30"/>
+      </w:rPr>
     </w:pPr>
     <w:r>
       <w:rPr>
-        <w:rtl w:val="0"/>
-      </w:rPr>
+        <w:b/>
+        <w:color w:val="9DEFC4"/>
+        <w:sz w:val="30"/>
+        <w:szCs w:val="30"/>
+      </w:rPr>
+      <w:t xml:space="preserve">                                           </w:t>
+    </w:r>
+    <w:r>
+      <w:rPr>
+        <w:b/>
+        <w:color w:val="9DEFC4"/>
+        <w:sz w:val="30"/>
+        <w:szCs w:val="30"/>
+      </w:rPr>
+      <w:t>без бумаги</w:t>
     </w:r>
   </w:p>
   <w:p>
     <w:pPr>
+      <w:pStyle w:val="normal1"/>
       <w:rPr/>
     </w:pPr>
     <w:r>
-      <w:rPr>
-        <w:rtl w:val="0"/>
-      </w:rPr>
+      <w:rPr/>
+    </w:r>
+  </w:p>
+  <w:p>
+    <w:pPr>
+      <w:pStyle w:val="normal1"/>
+      <w:rPr/>
+    </w:pPr>
+    <w:r>
+      <w:rPr/>
+    </w:r>
+  </w:p>
+</w:hdr>
+</file>
+
+<file path=word/header3.xml><?xml version="1.0" encoding="utf-8"?>
+<w:hdr xmlns:o="urn:schemas-microsoft-com:office:office" xmlns:r="http://schemas.openxmlformats.org/officeDocument/2006/relationships" xmlns:v="urn:schemas-microsoft-com:vml" xmlns:w="http://schemas.openxmlformats.org/wordprocessingml/2006/main" xmlns:w10="urn:schemas-microsoft-com:office:word" xmlns:wp="http://schemas.openxmlformats.org/drawingml/2006/wordprocessingDrawing" xmlns:wps="http://schemas.microsoft.com/office/word/2010/wordprocessingShape" xmlns:wpg="http://schemas.microsoft.com/office/word/2010/wordprocessingGroup" xmlns:mc="http://schemas.openxmlformats.org/markup-compatibility/2006" xmlns:wp14="http://schemas.microsoft.com/office/word/2010/wordprocessingDrawing" xmlns:w14="http://schemas.microsoft.com/office/word/2010/wordml" xmlns:w15="http://schemas.microsoft.com/office/word/2012/wordml" mc:Ignorable="w14 wp14 w15">
+  <w:p>
+    <w:pPr>
+      <w:pStyle w:val="normal1"/>
+      <w:ind w:hanging="0" w:right="-749"/>
+      <w:rPr>
+        <w:b/>
+        <w:color w:val="FEFFFF"/>
+        <w:sz w:val="30"/>
+        <w:szCs w:val="30"/>
+      </w:rPr>
+    </w:pPr>
+    <w:r>
+      <w:rPr/>
+      <w:t xml:space="preserve">                                   </w:t>
+    </w:r>
+    <w:r>
+      <w:rPr>
+        <w:sz w:val="30"/>
+        <w:szCs w:val="30"/>
+      </w:rPr>
+      <w:t xml:space="preserve">                 </w:t>
+    </w:r>
+    <w:r>
+      <w:rPr>
+        <w:b/>
+        <w:color w:val="0050C6"/>
+        <w:sz w:val="30"/>
+        <w:szCs w:val="30"/>
+      </w:rPr>
+      <w:t>HR-документооборот</w:t>
+    </w:r>
+    <w:r>
+      <w:rPr>
+        <w:b/>
+        <w:color w:val="FEFFFF"/>
+        <w:sz w:val="30"/>
+        <w:szCs w:val="30"/>
+      </w:rPr>
+      <w:drawing>
+        <wp:anchor behindDoc="1" distT="114300" distB="114300" distL="114300" distR="114300" simplePos="0" locked="0" layoutInCell="0" allowOverlap="1" relativeHeight="3">
+          <wp:simplePos x="0" y="0"/>
+          <wp:positionH relativeFrom="column">
+            <wp:posOffset>19050</wp:posOffset>
+          </wp:positionH>
+          <wp:positionV relativeFrom="paragraph">
+            <wp:posOffset>19050</wp:posOffset>
+          </wp:positionV>
+          <wp:extent cx="1166495" cy="454660"/>
+          <wp:effectExtent l="0" t="0" r="0" b="0"/>
+          <wp:wrapSquare wrapText="bothSides"/>
+          <wp:docPr id="2" name="image1.png" descr=""/>
+          <wp:cNvGraphicFramePr>
+            <a:graphicFrameLocks xmlns:a="http://schemas.openxmlformats.org/drawingml/2006/main" noChangeAspect="1"/>
+          </wp:cNvGraphicFramePr>
+          <a:graphic xmlns:a="http://schemas.openxmlformats.org/drawingml/2006/main">
+            <a:graphicData uri="http://schemas.openxmlformats.org/drawingml/2006/picture">
+              <pic:pic xmlns:pic="http://schemas.openxmlformats.org/drawingml/2006/picture">
+                <pic:nvPicPr>
+                  <pic:cNvPr id="2" name="image1.png" descr=""/>
+                  <pic:cNvPicPr>
+                    <a:picLocks noChangeAspect="1" noChangeArrowheads="1"/>
+                  </pic:cNvPicPr>
+                </pic:nvPicPr>
+                <pic:blipFill>
+                  <a:blip r:embed="rId1"/>
+                  <a:stretch>
+                    <a:fillRect/>
+                  </a:stretch>
+                </pic:blipFill>
+                <pic:spPr bwMode="auto">
+                  <a:xfrm>
+                    <a:off x="0" y="0"/>
+                    <a:ext cx="1166495" cy="454660"/>
+                  </a:xfrm>
+                  <a:prstGeom prst="rect">
+                    <a:avLst/>
+                  </a:prstGeom>
+                </pic:spPr>
+              </pic:pic>
+            </a:graphicData>
+          </a:graphic>
+        </wp:anchor>
+      </w:drawing>
+    </w:r>
+    <w:r>
+      <w:rPr>
+        <w:b/>
+        <w:color w:val="FEFFFF"/>
+        <w:sz w:val="30"/>
+        <w:szCs w:val="30"/>
+      </w:rPr>
+      <w:t xml:space="preserve"> </w:t>
+    </w:r>
+  </w:p>
+  <w:p>
+    <w:pPr>
+      <w:pStyle w:val="normal1"/>
+      <w:rPr>
+        <w:b/>
+        <w:color w:val="9DEFC4"/>
+        <w:sz w:val="30"/>
+        <w:szCs w:val="30"/>
+      </w:rPr>
+    </w:pPr>
+    <w:r>
+      <w:rPr>
+        <w:b/>
+        <w:color w:val="9DEFC4"/>
+        <w:sz w:val="30"/>
+        <w:szCs w:val="30"/>
+      </w:rPr>
+      <w:t xml:space="preserve">                                           </w:t>
+    </w:r>
+    <w:r>
+      <w:rPr>
+        <w:b/>
+        <w:color w:val="9DEFC4"/>
+        <w:sz w:val="30"/>
+        <w:szCs w:val="30"/>
+      </w:rPr>
+      <w:t>без бумаги</w:t>
+    </w:r>
+  </w:p>
+  <w:p>
+    <w:pPr>
+      <w:pStyle w:val="normal1"/>
+      <w:rPr/>
+    </w:pPr>
+    <w:r>
+      <w:rPr/>
+    </w:r>
+  </w:p>
+  <w:p>
+    <w:pPr>
+      <w:pStyle w:val="normal1"/>
+      <w:rPr/>
+    </w:pPr>
+    <w:r>
+      <w:rPr/>
     </w:r>
   </w:p>
 </w:hdr>
 </file>
 
 <file path=word/numbering.xml><?xml version="1.0" encoding="utf-8"?>
-<w:numbering xmlns:mc="http://schemas.openxmlformats.org/markup-compatibility/2006" xmlns:o="urn:schemas-microsoft-com:office:office" xmlns:r="http://schemas.openxmlformats.org/officeDocument/2006/relationships" xmlns:m="http://schemas.openxmlformats.org/officeDocument/2006/math" xmlns:v="urn:schemas-microsoft-com:vml" xmlns:wp="http://schemas.openxmlformats.org/drawingml/2006/wordprocessingDrawing" xmlns:w10="urn:schemas-microsoft-com:office:word" xmlns:w="http://schemas.openxmlformats.org/wordprocessingml/2006/main" xmlns:wne="http://schemas.microsoft.com/office/word/2006/wordml" xmlns:sl="http://schemas.openxmlformats.org/schemaLibrary/2006/main" xmlns:a="http://schemas.openxmlformats.org/drawingml/2006/main" xmlns:pic="http://schemas.openxmlformats.org/drawingml/2006/picture" xmlns:c="http://schemas.openxmlformats.org/drawingml/2006/chart" xmlns:lc="http://schemas.openxmlformats.org/drawingml/2006/lockedCanvas" xmlns:dgm="http://schemas.openxmlformats.org/drawingml/2006/diagram" xmlns:wps="http://schemas.microsoft.com/office/word/2010/wordprocessingShape" xmlns:wpg="http://schemas.microsoft.com/office/word/2010/wordprocessingGroup" xmlns:w14="http://schemas.microsoft.com/office/word/2010/wordml" xmlns:w15="http://schemas.microsoft.com/office/word/2012/wordml" xmlns:w16="http://schemas.microsoft.com/office/word/2018/wordml" xmlns:w16cex="http://schemas.microsoft.com/office/word/2018/wordml/cex" xmlns:w16cid="http://schemas.microsoft.com/office/word/2016/wordml/cid" xmlns="http://schemas.microsoft.com/office/tasks/2019/documenttasks" xmlns:cr="http://schemas.microsoft.com/office/comments/2020/reactions">
+<w:numbering xmlns:w="http://schemas.openxmlformats.org/wordprocessingml/2006/main" xmlns:o="urn:schemas-microsoft-com:office:office" xmlns:r="http://schemas.openxmlformats.org/officeDocument/2006/relationships" xmlns:v="urn:schemas-microsoft-com:vml" xmlns:mc="http://schemas.openxmlformats.org/markup-compatibility/2006" xmlns:w14="http://schemas.microsoft.com/office/word/2010/wordml" mc:Ignorable="w14">
   <w:abstractNum w:abstractNumId="1">
     <w:lvl w:ilvl="0">
       <w:start w:val="1"/>
@@ -1513,6 +1909,9 @@
       <w:lvlText w:val="%1."/>
       <w:lvlJc w:val="left"/>
       <w:pPr>
+        <w:tabs>
+          <w:tab w:val="num" w:pos="0"/>
+        </w:tabs>
         <w:ind w:left="720" w:hanging="360"/>
       </w:pPr>
       <w:rPr>
@@ -1525,6 +1924,9 @@
       <w:lvlText w:val="%2."/>
       <w:lvlJc w:val="left"/>
       <w:pPr>
+        <w:tabs>
+          <w:tab w:val="num" w:pos="0"/>
+        </w:tabs>
         <w:ind w:left="1440" w:hanging="360"/>
       </w:pPr>
       <w:rPr>
@@ -1537,6 +1939,9 @@
       <w:lvlText w:val="%3."/>
       <w:lvlJc w:val="right"/>
       <w:pPr>
+        <w:tabs>
+          <w:tab w:val="num" w:pos="0"/>
+        </w:tabs>
         <w:ind w:left="2160" w:hanging="360"/>
       </w:pPr>
       <w:rPr>
@@ -1549,6 +1954,9 @@
       <w:lvlText w:val="%4."/>
       <w:lvlJc w:val="left"/>
       <w:pPr>
+        <w:tabs>
+          <w:tab w:val="num" w:pos="0"/>
+        </w:tabs>
         <w:ind w:left="2880" w:hanging="360"/>
       </w:pPr>
       <w:rPr>
@@ -1561,6 +1969,9 @@
       <w:lvlText w:val="%5."/>
       <w:lvlJc w:val="left"/>
       <w:pPr>
+        <w:tabs>
+          <w:tab w:val="num" w:pos="0"/>
+        </w:tabs>
         <w:ind w:left="3600" w:hanging="360"/>
       </w:pPr>
       <w:rPr>
@@ -1573,6 +1984,9 @@
       <w:lvlText w:val="%6."/>
       <w:lvlJc w:val="right"/>
       <w:pPr>
+        <w:tabs>
+          <w:tab w:val="num" w:pos="0"/>
+        </w:tabs>
         <w:ind w:left="4320" w:hanging="360"/>
       </w:pPr>
       <w:rPr>
@@ -1585,6 +1999,9 @@
       <w:lvlText w:val="%7."/>
       <w:lvlJc w:val="left"/>
       <w:pPr>
+        <w:tabs>
+          <w:tab w:val="num" w:pos="0"/>
+        </w:tabs>
         <w:ind w:left="5040" w:hanging="360"/>
       </w:pPr>
       <w:rPr>
@@ -1597,6 +2014,9 @@
       <w:lvlText w:val="%8."/>
       <w:lvlJc w:val="left"/>
       <w:pPr>
+        <w:tabs>
+          <w:tab w:val="num" w:pos="0"/>
+        </w:tabs>
         <w:ind w:left="5760" w:hanging="360"/>
       </w:pPr>
       <w:rPr>
@@ -1609,50 +2029,188 @@
       <w:lvlText w:val="%9."/>
       <w:lvlJc w:val="right"/>
       <w:pPr>
+        <w:tabs>
+          <w:tab w:val="num" w:pos="0"/>
+        </w:tabs>
         <w:ind w:left="6480" w:hanging="360"/>
       </w:pPr>
       <w:rPr>
         <w:u w:val="none"/>
       </w:rPr>
+    </w:lvl>
+  </w:abstractNum>
+  <w:abstractNum w:abstractNumId="2">
+    <w:lvl w:ilvl="0">
+      <w:start w:val="1"/>
+      <w:numFmt w:val="none"/>
+      <w:suff w:val="nothing"/>
+      <w:lvlText w:val=""/>
+      <w:lvlJc w:val="left"/>
+      <w:pPr>
+        <w:tabs>
+          <w:tab w:val="num" w:pos="0"/>
+        </w:tabs>
+        <w:ind w:left="0" w:hanging="0"/>
+      </w:pPr>
+    </w:lvl>
+    <w:lvl w:ilvl="1">
+      <w:start w:val="1"/>
+      <w:numFmt w:val="none"/>
+      <w:suff w:val="nothing"/>
+      <w:lvlText w:val=""/>
+      <w:lvlJc w:val="left"/>
+      <w:pPr>
+        <w:tabs>
+          <w:tab w:val="num" w:pos="0"/>
+        </w:tabs>
+        <w:ind w:left="0" w:hanging="0"/>
+      </w:pPr>
+    </w:lvl>
+    <w:lvl w:ilvl="2">
+      <w:start w:val="1"/>
+      <w:numFmt w:val="none"/>
+      <w:suff w:val="nothing"/>
+      <w:lvlText w:val=""/>
+      <w:lvlJc w:val="left"/>
+      <w:pPr>
+        <w:tabs>
+          <w:tab w:val="num" w:pos="0"/>
+        </w:tabs>
+        <w:ind w:left="0" w:hanging="0"/>
+      </w:pPr>
+    </w:lvl>
+    <w:lvl w:ilvl="3">
+      <w:start w:val="1"/>
+      <w:numFmt w:val="none"/>
+      <w:suff w:val="nothing"/>
+      <w:lvlText w:val=""/>
+      <w:lvlJc w:val="left"/>
+      <w:pPr>
+        <w:tabs>
+          <w:tab w:val="num" w:pos="0"/>
+        </w:tabs>
+        <w:ind w:left="0" w:hanging="0"/>
+      </w:pPr>
+    </w:lvl>
+    <w:lvl w:ilvl="4">
+      <w:start w:val="1"/>
+      <w:numFmt w:val="none"/>
+      <w:suff w:val="nothing"/>
+      <w:lvlText w:val=""/>
+      <w:lvlJc w:val="left"/>
+      <w:pPr>
+        <w:tabs>
+          <w:tab w:val="num" w:pos="0"/>
+        </w:tabs>
+        <w:ind w:left="0" w:hanging="0"/>
+      </w:pPr>
+    </w:lvl>
+    <w:lvl w:ilvl="5">
+      <w:start w:val="1"/>
+      <w:numFmt w:val="none"/>
+      <w:suff w:val="nothing"/>
+      <w:lvlText w:val=""/>
+      <w:lvlJc w:val="left"/>
+      <w:pPr>
+        <w:tabs>
+          <w:tab w:val="num" w:pos="0"/>
+        </w:tabs>
+        <w:ind w:left="0" w:hanging="0"/>
+      </w:pPr>
+    </w:lvl>
+    <w:lvl w:ilvl="6">
+      <w:start w:val="1"/>
+      <w:numFmt w:val="none"/>
+      <w:suff w:val="nothing"/>
+      <w:lvlText w:val=""/>
+      <w:lvlJc w:val="left"/>
+      <w:pPr>
+        <w:tabs>
+          <w:tab w:val="num" w:pos="0"/>
+        </w:tabs>
+        <w:ind w:left="0" w:hanging="0"/>
+      </w:pPr>
+    </w:lvl>
+    <w:lvl w:ilvl="7">
+      <w:start w:val="1"/>
+      <w:numFmt w:val="none"/>
+      <w:suff w:val="nothing"/>
+      <w:lvlText w:val=""/>
+      <w:lvlJc w:val="left"/>
+      <w:pPr>
+        <w:tabs>
+          <w:tab w:val="num" w:pos="0"/>
+        </w:tabs>
+        <w:ind w:left="0" w:hanging="0"/>
+      </w:pPr>
+    </w:lvl>
+    <w:lvl w:ilvl="8">
+      <w:start w:val="1"/>
+      <w:numFmt w:val="none"/>
+      <w:suff w:val="nothing"/>
+      <w:lvlText w:val=""/>
+      <w:lvlJc w:val="left"/>
+      <w:pPr>
+        <w:tabs>
+          <w:tab w:val="num" w:pos="0"/>
+        </w:tabs>
+        <w:ind w:left="0" w:hanging="0"/>
+      </w:pPr>
     </w:lvl>
   </w:abstractNum>
   <w:num w:numId="1">
     <w:abstractNumId w:val="1"/>
   </w:num>
+  <w:num w:numId="2">
+    <w:abstractNumId w:val="2"/>
+  </w:num>
 </w:numbering>
 </file>
 
 <file path=word/styles.xml><?xml version="1.0" encoding="utf-8"?>
-<w:styles xmlns:mc="http://schemas.openxmlformats.org/markup-compatibility/2006" xmlns:o="urn:schemas-microsoft-com:office:office" xmlns:r="http://schemas.openxmlformats.org/officeDocument/2006/relationships" xmlns:m="http://schemas.openxmlformats.org/officeDocument/2006/math" xmlns:v="urn:schemas-microsoft-com:vml" xmlns:wp="http://schemas.openxmlformats.org/drawingml/2006/wordprocessingDrawing" xmlns:w10="urn:schemas-microsoft-com:office:word" xmlns:w="http://schemas.openxmlformats.org/wordprocessingml/2006/main" xmlns:wne="http://schemas.microsoft.com/office/word/2006/wordml" xmlns:sl="http://schemas.openxmlformats.org/schemaLibrary/2006/main" xmlns:a="http://schemas.openxmlformats.org/drawingml/2006/main" xmlns:pic="http://schemas.openxmlformats.org/drawingml/2006/picture" xmlns:c="http://schemas.openxmlformats.org/drawingml/2006/chart" xmlns:lc="http://schemas.openxmlformats.org/drawingml/2006/lockedCanvas" xmlns:dgm="http://schemas.openxmlformats.org/drawingml/2006/diagram" xmlns:wps="http://schemas.microsoft.com/office/word/2010/wordprocessingShape" xmlns:wpg="http://schemas.microsoft.com/office/word/2010/wordprocessingGroup" xmlns:w14="http://schemas.microsoft.com/office/word/2010/wordml" xmlns:w15="http://schemas.microsoft.com/office/word/2012/wordml" xmlns:w16="http://schemas.microsoft.com/office/word/2018/wordml" xmlns:w16cex="http://schemas.microsoft.com/office/word/2018/wordml/cex" xmlns:w16cid="http://schemas.microsoft.com/office/word/2016/wordml/cid" xmlns="http://schemas.microsoft.com/office/tasks/2019/documenttasks" xmlns:cr="http://schemas.microsoft.com/office/comments/2020/reactions">
+<w:styles xmlns:w="http://schemas.openxmlformats.org/wordprocessingml/2006/main" xmlns:w14="http://schemas.microsoft.com/office/word/2010/wordml" xmlns:mc="http://schemas.openxmlformats.org/markup-compatibility/2006" mc:Ignorable="w14">
   <w:docDefaults>
     <w:rPrDefault>
       <w:rPr>
-        <w:rFonts w:ascii="Arial" w:cs="Arial" w:eastAsia="Arial" w:hAnsi="Arial"/>
+        <w:rFonts w:ascii="Arial" w:hAnsi="Arial" w:eastAsia="Arial" w:cs="Arial"/>
         <w:sz w:val="22"/>
         <w:szCs w:val="22"/>
-        <w:lang w:val="ru-RU"/>
+        <w:lang w:val="ru-RU" w:eastAsia="zh-CN" w:bidi="hi-IN"/>
       </w:rPr>
     </w:rPrDefault>
     <w:pPrDefault>
       <w:pPr>
-        <w:spacing w:line="276" w:lineRule="auto"/>
+        <w:suppressAutoHyphens w:val="true"/>
       </w:pPr>
     </w:pPrDefault>
   </w:docDefaults>
-  <w:style w:type="paragraph" w:styleId="Normal" w:default="1">
-    <w:name w:val="normal"/>
-  </w:style>
-  <w:style w:type="table" w:styleId="TableNormal" w:default="1">
-    <w:name w:val="Table Normal"/>
+  <w:style w:type="paragraph" w:styleId="Normal">
+    <w:name w:val="Normal"/>
+    <w:qFormat/>
+    <w:pPr>
+      <w:widowControl/>
+      <w:bidi w:val="0"/>
+      <w:spacing w:lineRule="auto" w:line="276" w:before="0" w:after="0"/>
+      <w:jc w:val="left"/>
+    </w:pPr>
+    <w:rPr>
+      <w:rFonts w:ascii="Arial" w:hAnsi="Arial" w:eastAsia="Arial" w:cs="Arial"/>
+      <w:color w:val="auto"/>
+      <w:kern w:val="0"/>
+      <w:sz w:val="22"/>
+      <w:szCs w:val="22"/>
+      <w:lang w:val="ru-RU" w:eastAsia="zh-CN" w:bidi="hi-IN"/>
+    </w:rPr>
   </w:style>
   <w:style w:type="paragraph" w:styleId="Heading1">
-    <w:name w:val="heading 1"/>
-    <w:basedOn w:val="Normal"/>
-    <w:next w:val="Normal"/>
+    <w:name w:val="Heading 1"/>
+    <w:basedOn w:val="normal1"/>
+    <w:next w:val="normal1"/>
+    <w:qFormat/>
     <w:pPr>
-      <w:keepNext w:val="1"/>
-      <w:keepLines w:val="1"/>
-      <w:spacing w:after="120" w:before="400" w:lineRule="auto"/>
+      <w:keepNext w:val="true"/>
+      <w:keepLines/>
+      <w:spacing w:lineRule="auto" w:line="240" w:before="400" w:after="120"/>
     </w:pPr>
     <w:rPr>
       <w:sz w:val="40"/>
@@ -1660,13 +2218,14 @@
     </w:rPr>
   </w:style>
   <w:style w:type="paragraph" w:styleId="Heading2">
-    <w:name w:val="heading 2"/>
-    <w:basedOn w:val="Normal"/>
-    <w:next w:val="Normal"/>
+    <w:name w:val="Heading 2"/>
+    <w:basedOn w:val="normal1"/>
+    <w:next w:val="normal1"/>
+    <w:qFormat/>
     <w:pPr>
-      <w:keepNext w:val="1"/>
-      <w:keepLines w:val="1"/>
-      <w:spacing w:after="120" w:before="360" w:lineRule="auto"/>
+      <w:keepNext w:val="true"/>
+      <w:keepLines/>
+      <w:spacing w:lineRule="auto" w:line="240" w:before="360" w:after="120"/>
     </w:pPr>
     <w:rPr>
       <w:sz w:val="32"/>
@@ -1674,13 +2233,14 @@
     </w:rPr>
   </w:style>
   <w:style w:type="paragraph" w:styleId="Heading3">
-    <w:name w:val="heading 3"/>
-    <w:basedOn w:val="Normal"/>
-    <w:next w:val="Normal"/>
+    <w:name w:val="Heading 3"/>
+    <w:basedOn w:val="normal1"/>
+    <w:next w:val="normal1"/>
+    <w:qFormat/>
     <w:pPr>
-      <w:keepNext w:val="1"/>
-      <w:keepLines w:val="1"/>
-      <w:spacing w:after="80" w:before="320" w:lineRule="auto"/>
+      <w:keepNext w:val="true"/>
+      <w:keepLines/>
+      <w:spacing w:lineRule="auto" w:line="240" w:before="320" w:after="80"/>
     </w:pPr>
     <w:rPr>
       <w:color w:val="434343"/>
@@ -1689,13 +2249,14 @@
     </w:rPr>
   </w:style>
   <w:style w:type="paragraph" w:styleId="Heading4">
-    <w:name w:val="heading 4"/>
-    <w:basedOn w:val="Normal"/>
-    <w:next w:val="Normal"/>
+    <w:name w:val="Heading 4"/>
+    <w:basedOn w:val="normal1"/>
+    <w:next w:val="normal1"/>
+    <w:qFormat/>
     <w:pPr>
-      <w:keepNext w:val="1"/>
-      <w:keepLines w:val="1"/>
-      <w:spacing w:after="80" w:before="280" w:lineRule="auto"/>
+      <w:keepNext w:val="true"/>
+      <w:keepLines/>
+      <w:spacing w:lineRule="auto" w:line="240" w:before="280" w:after="80"/>
     </w:pPr>
     <w:rPr>
       <w:color w:val="666666"/>
@@ -1704,40 +2265,126 @@
     </w:rPr>
   </w:style>
   <w:style w:type="paragraph" w:styleId="Heading5">
-    <w:name w:val="heading 5"/>
-    <w:basedOn w:val="Normal"/>
-    <w:next w:val="Normal"/>
+    <w:name w:val="Heading 5"/>
+    <w:basedOn w:val="normal1"/>
+    <w:next w:val="normal1"/>
+    <w:qFormat/>
     <w:pPr>
-      <w:keepNext w:val="1"/>
-      <w:keepLines w:val="1"/>
-      <w:spacing w:after="80" w:before="240" w:lineRule="auto"/>
+      <w:keepNext w:val="true"/>
+      <w:keepLines/>
+      <w:spacing w:lineRule="auto" w:line="240" w:before="240" w:after="80"/>
     </w:pPr>
     <w:rPr>
       <w:color w:val="666666"/>
     </w:rPr>
   </w:style>
   <w:style w:type="paragraph" w:styleId="Heading6">
-    <w:name w:val="heading 6"/>
-    <w:basedOn w:val="Normal"/>
-    <w:next w:val="Normal"/>
+    <w:name w:val="Heading 6"/>
+    <w:basedOn w:val="normal1"/>
+    <w:next w:val="normal1"/>
+    <w:qFormat/>
     <w:pPr>
-      <w:keepNext w:val="1"/>
-      <w:keepLines w:val="1"/>
-      <w:spacing w:after="80" w:before="240" w:lineRule="auto"/>
+      <w:keepNext w:val="true"/>
+      <w:keepLines/>
+      <w:spacing w:lineRule="auto" w:line="240" w:before="240" w:after="80"/>
     </w:pPr>
     <w:rPr>
-      <w:i w:val="1"/>
+      <w:i/>
       <w:color w:val="666666"/>
+    </w:rPr>
+  </w:style>
+  <w:style w:type="character" w:styleId="Hyperlink">
+    <w:name w:val="Hyperlink"/>
+    <w:rPr>
+      <w:color w:val="000080"/>
+      <w:u w:val="single"/>
+    </w:rPr>
+  </w:style>
+  <w:style w:type="paragraph" w:styleId="Style8">
+    <w:name w:val="Заголовок"/>
+    <w:basedOn w:val="Normal"/>
+    <w:next w:val="BodyText"/>
+    <w:qFormat/>
+    <w:pPr>
+      <w:keepNext w:val="true"/>
+      <w:spacing w:before="240" w:after="120"/>
+    </w:pPr>
+    <w:rPr>
+      <w:rFonts w:ascii="Liberation Sans" w:hAnsi="Liberation Sans" w:eastAsia="Noto Sans CJK SC" w:cs="Noto Sans Devanagari"/>
+      <w:sz w:val="28"/>
+      <w:szCs w:val="28"/>
+    </w:rPr>
+  </w:style>
+  <w:style w:type="paragraph" w:styleId="BodyText">
+    <w:name w:val="Body Text"/>
+    <w:basedOn w:val="Normal"/>
+    <w:pPr>
+      <w:spacing w:lineRule="auto" w:line="276" w:before="0" w:after="140"/>
+    </w:pPr>
+    <w:rPr/>
+  </w:style>
+  <w:style w:type="paragraph" w:styleId="List">
+    <w:name w:val="List"/>
+    <w:basedOn w:val="BodyText"/>
+    <w:pPr/>
+    <w:rPr>
+      <w:rFonts w:cs="Noto Sans Devanagari"/>
+    </w:rPr>
+  </w:style>
+  <w:style w:type="paragraph" w:styleId="Caption">
+    <w:name w:val="Caption"/>
+    <w:basedOn w:val="Normal"/>
+    <w:qFormat/>
+    <w:pPr>
+      <w:suppressLineNumbers/>
+      <w:spacing w:before="120" w:after="120"/>
+    </w:pPr>
+    <w:rPr>
+      <w:rFonts w:cs="Noto Sans Devanagari"/>
+      <w:i/>
+      <w:iCs/>
+      <w:sz w:val="24"/>
+      <w:szCs w:val="24"/>
+    </w:rPr>
+  </w:style>
+  <w:style w:type="paragraph" w:styleId="Style9">
+    <w:name w:val="Указатель"/>
+    <w:basedOn w:val="Normal"/>
+    <w:qFormat/>
+    <w:pPr>
+      <w:suppressLineNumbers/>
+    </w:pPr>
+    <w:rPr>
+      <w:rFonts w:cs="Noto Sans Devanagari"/>
+    </w:rPr>
+  </w:style>
+  <w:style w:type="paragraph" w:styleId="normal1" w:default="1">
+    <w:name w:val="normal1"/>
+    <w:qFormat/>
+    <w:pPr>
+      <w:widowControl/>
+      <w:bidi w:val="0"/>
+      <w:spacing w:lineRule="auto" w:line="276" w:before="0" w:after="0"/>
+      <w:jc w:val="left"/>
+    </w:pPr>
+    <w:rPr>
+      <w:rFonts w:ascii="Arial" w:hAnsi="Arial" w:eastAsia="Arial" w:cs="Arial"/>
+      <w:color w:val="auto"/>
+      <w:kern w:val="0"/>
+      <w:sz w:val="22"/>
+      <w:szCs w:val="22"/>
+      <w:lang w:val="ru-RU" w:eastAsia="zh-CN" w:bidi="hi-IN"/>
     </w:rPr>
   </w:style>
   <w:style w:type="paragraph" w:styleId="Title">
     <w:name w:val="Title"/>
-    <w:basedOn w:val="Normal"/>
-    <w:next w:val="Normal"/>
+    <w:basedOn w:val="normal1"/>
+    <w:next w:val="normal1"/>
+    <w:qFormat/>
     <w:pPr>
-      <w:keepNext w:val="1"/>
-      <w:keepLines w:val="1"/>
-      <w:spacing w:after="60" w:before="0" w:lineRule="auto"/>
+      <w:keepNext w:val="true"/>
+      <w:keepLines/>
+      <w:spacing w:lineRule="auto" w:line="240" w:before="0" w:after="60"/>
     </w:pPr>
     <w:rPr>
       <w:sz w:val="52"/>
@@ -1746,12 +2393,13 @@
   </w:style>
   <w:style w:type="paragraph" w:styleId="Subtitle">
     <w:name w:val="Subtitle"/>
-    <w:basedOn w:val="Normal"/>
-    <w:next w:val="Normal"/>
+    <w:basedOn w:val="normal1"/>
+    <w:next w:val="normal1"/>
+    <w:qFormat/>
     <w:pPr>
-      <w:keepNext w:val="1"/>
-      <w:keepLines w:val="1"/>
-      <w:spacing w:after="320" w:before="0" w:lineRule="auto"/>
+      <w:keepNext w:val="true"/>
+      <w:keepLines/>
+      <w:spacing w:lineRule="auto" w:line="240" w:before="0" w:after="320"/>
     </w:pPr>
     <w:rPr>
       <w:color w:val="666666"/>
@@ -1759,58 +2407,67 @@
       <w:szCs w:val="30"/>
     </w:rPr>
   </w:style>
-  <w:style w:type="table" w:styleId="Table1">
-    <w:basedOn w:val="TableNormal"/>
-    <w:tblPr>
-      <w:tblStyleRowBandSize w:val="1"/>
-      <w:tblStyleColBandSize w:val="1"/>
-      <w:tblCellMar>
-        <w:top w:w="0.0" w:type="dxa"/>
-        <w:left w:w="115.0" w:type="dxa"/>
-        <w:bottom w:w="0.0" w:type="dxa"/>
-        <w:right w:w="115.0" w:type="dxa"/>
-      </w:tblCellMar>
-    </w:tblPr>
+  <w:style w:type="paragraph" w:styleId="HeaderandFooter">
+    <w:name w:val="Header and Footer"/>
+    <w:basedOn w:val="Normal"/>
+    <w:qFormat/>
+    <w:pPr/>
+    <w:rPr/>
+  </w:style>
+  <w:style w:type="paragraph" w:styleId="Header">
+    <w:name w:val="Header"/>
+    <w:basedOn w:val="HeaderandFooter"/>
+    <w:pPr/>
+    <w:rPr/>
+  </w:style>
+  <w:style w:type="paragraph" w:styleId="Footer">
+    <w:name w:val="Footer"/>
+    <w:basedOn w:val="HeaderandFooter"/>
+    <w:pPr/>
+    <w:rPr/>
+  </w:style>
+  <w:style w:type="table" w:default="1" w:styleId="TableNormal">
+    <w:name w:val="Table Normal"/>
   </w:style>
 </w:styles>
 </file>
 
 <file path=word/theme/theme1.xml><?xml version="1.0" encoding="utf-8"?>
-<a:theme xmlns:a="http://schemas.openxmlformats.org/drawingml/2006/main" name="Office Theme">
+<a:theme xmlns:a="http://schemas.openxmlformats.org/drawingml/2006/main" xmlns:r="http://schemas.openxmlformats.org/officeDocument/2006/relationships" name="Office Theme">
   <a:themeElements>
     <a:clrScheme name="Office">
       <a:dk1>
-        <a:sysClr val="windowText" lastClr="000000"/>
+        <a:srgbClr val="000000"/>
       </a:dk1>
       <a:lt1>
-        <a:sysClr val="window" lastClr="FFFFFF"/>
+        <a:srgbClr val="ffffff"/>
       </a:lt1>
       <a:dk2>
-        <a:srgbClr val="1F497D"/>
+        <a:srgbClr val="1f497d"/>
       </a:dk2>
       <a:lt2>
-        <a:srgbClr val="EEECE1"/>
+        <a:srgbClr val="eeece1"/>
       </a:lt2>
       <a:accent1>
-        <a:srgbClr val="4F81BD"/>
+        <a:srgbClr val="4f81bd"/>
       </a:accent1>
       <a:accent2>
-        <a:srgbClr val="C0504D"/>
+        <a:srgbClr val="c0504d"/>
       </a:accent2>
       <a:accent3>
-        <a:srgbClr val="9BBB59"/>
+        <a:srgbClr val="9bbb59"/>
       </a:accent3>
       <a:accent4>
-        <a:srgbClr val="8064A2"/>
+        <a:srgbClr val="8064a2"/>
       </a:accent4>
       <a:accent5>
-        <a:srgbClr val="4BACC6"/>
+        <a:srgbClr val="4bacc6"/>
       </a:accent5>
       <a:accent6>
-        <a:srgbClr val="F79646"/>
+        <a:srgbClr val="f79646"/>
       </a:accent6>
       <a:hlink>
-        <a:srgbClr val="0000FF"/>
+        <a:srgbClr val="0000ff"/>
       </a:hlink>
       <a:folHlink>
         <a:srgbClr val="800080"/>
@@ -1818,279 +2475,131 @@
     </a:clrScheme>
     <a:fontScheme name="Office">
       <a:majorFont>
-        <a:latin typeface="Calibri"/>
+        <a:latin typeface="Calibri" pitchFamily="0" charset="1"/>
         <a:ea typeface=""/>
         <a:cs typeface=""/>
-        <a:font script="Jpan" typeface="ＭＳ ゴシック"/>
-        <a:font script="Hang" typeface="맑은 고딕"/>
-        <a:font script="Hans" typeface="宋体"/>
-        <a:font script="Hant" typeface="新細明體"/>
-        <a:font script="Arab" typeface="Times New Roman"/>
-        <a:font script="Hebr" typeface="Times New Roman"/>
-        <a:font script="Thai" typeface="Angsana New"/>
-        <a:font script="Ethi" typeface="Nyala"/>
-        <a:font script="Beng" typeface="Vrinda"/>
-        <a:font script="Gujr" typeface="Shruti"/>
-        <a:font script="Khmr" typeface="MoolBoran"/>
-        <a:font script="Knda" typeface="Tunga"/>
-        <a:font script="Guru" typeface="Raavi"/>
-        <a:font script="Cans" typeface="Euphemia"/>
-        <a:font script="Cher" typeface="Plantagenet Cherokee"/>
-        <a:font script="Yiii" typeface="Microsoft Yi Baiti"/>
-        <a:font script="Tibt" typeface="Microsoft Himalaya"/>
-        <a:font script="Thaa" typeface="MV Boli"/>
-        <a:font script="Deva" typeface="Mangal"/>
-        <a:font script="Telu" typeface="Gautami"/>
-        <a:font script="Taml" typeface="Latha"/>
-        <a:font script="Syrc" typeface="Estrangelo Edessa"/>
-        <a:font script="Orya" typeface="Kalinga"/>
-        <a:font script="Mlym" typeface="Kartika"/>
-        <a:font script="Laoo" typeface="DokChampa"/>
-        <a:font script="Sinh" typeface="Iskoola Pota"/>
-        <a:font script="Mong" typeface="Mongolian Baiti"/>
-        <a:font script="Viet" typeface="Times New Roman"/>
-        <a:font script="Uigh" typeface="Microsoft Uighur"/>
-        <a:font script="Geor" typeface="Sylfaen"/>
       </a:majorFont>
       <a:minorFont>
-        <a:latin typeface="Cambria"/>
+        <a:latin typeface="Cambria" pitchFamily="0" charset="1"/>
         <a:ea typeface=""/>
         <a:cs typeface=""/>
-        <a:font script="Jpan" typeface="ＭＳ 明朝"/>
-        <a:font script="Hang" typeface="맑은 고딕"/>
-        <a:font script="Hans" typeface="宋体"/>
-        <a:font script="Hant" typeface="新細明體"/>
-        <a:font script="Arab" typeface="Arial"/>
-        <a:font script="Hebr" typeface="Arial"/>
-        <a:font script="Thai" typeface="Cordia New"/>
-        <a:font script="Ethi" typeface="Nyala"/>
-        <a:font script="Beng" typeface="Vrinda"/>
-        <a:font script="Gujr" typeface="Shruti"/>
-        <a:font script="Khmr" typeface="DaunPenh"/>
-        <a:font script="Knda" typeface="Tunga"/>
-        <a:font script="Guru" typeface="Raavi"/>
-        <a:font script="Cans" typeface="Euphemia"/>
-        <a:font script="Cher" typeface="Plantagenet Cherokee"/>
-        <a:font script="Yiii" typeface="Microsoft Yi Baiti"/>
-        <a:font script="Tibt" typeface="Microsoft Himalaya"/>
-        <a:font script="Thaa" typeface="MV Boli"/>
-        <a:font script="Deva" typeface="Mangal"/>
-        <a:font script="Telu" typeface="Gautami"/>
-        <a:font script="Taml" typeface="Latha"/>
-        <a:font script="Syrc" typeface="Estrangelo Edessa"/>
-        <a:font script="Orya" typeface="Kalinga"/>
-        <a:font script="Mlym" typeface="Kartika"/>
-        <a:font script="Laoo" typeface="DokChampa"/>
-        <a:font script="Sinh" typeface="Iskoola Pota"/>
-        <a:font script="Mong" typeface="Mongolian Baiti"/>
-        <a:font script="Viet" typeface="Arial"/>
-        <a:font script="Uigh" typeface="Microsoft Uighur"/>
-        <a:font script="Geor" typeface="Sylfaen"/>
       </a:minorFont>
     </a:fontScheme>
-    <a:fmtScheme name="Office">
+    <a:fmtScheme>
       <a:fillStyleLst>
         <a:solidFill>
           <a:schemeClr val="phClr"/>
         </a:solidFill>
-        <a:gradFill rotWithShape="1">
+        <a:gradFill>
           <a:gsLst>
             <a:gs pos="0">
               <a:schemeClr val="phClr">
                 <a:tint val="50000"/>
-                <a:satMod val="300000"/>
               </a:schemeClr>
             </a:gs>
             <a:gs pos="35000">
               <a:schemeClr val="phClr">
                 <a:tint val="37000"/>
-                <a:satMod val="300000"/>
               </a:schemeClr>
             </a:gs>
             <a:gs pos="100000">
               <a:schemeClr val="phClr">
                 <a:tint val="15000"/>
-                <a:satMod val="350000"/>
               </a:schemeClr>
             </a:gs>
           </a:gsLst>
           <a:lin ang="16200000" scaled="1"/>
+          <a:tileRect l="0" t="0" r="0" b="0"/>
         </a:gradFill>
-        <a:gradFill rotWithShape="1">
+        <a:gradFill>
           <a:gsLst>
             <a:gs pos="0">
               <a:schemeClr val="phClr">
                 <a:tint val="100000"/>
                 <a:shade val="100000"/>
-                <a:satMod val="130000"/>
               </a:schemeClr>
             </a:gs>
             <a:gs pos="100000">
               <a:schemeClr val="phClr">
                 <a:tint val="50000"/>
                 <a:shade val="100000"/>
-                <a:satMod val="350000"/>
               </a:schemeClr>
             </a:gs>
           </a:gsLst>
           <a:lin ang="16200000" scaled="0"/>
+          <a:tileRect l="0" t="0" r="0" b="0"/>
         </a:gradFill>
       </a:fillStyleLst>
       <a:lnStyleLst>
         <a:ln w="9525" cap="flat" cmpd="sng" algn="ctr">
-          <a:solidFill>
-            <a:schemeClr val="phClr">
-              <a:shade val="95000"/>
-              <a:satMod val="105000"/>
-            </a:schemeClr>
-          </a:solidFill>
           <a:prstDash val="solid"/>
         </a:ln>
         <a:ln w="25400" cap="flat" cmpd="sng" algn="ctr">
-          <a:solidFill>
-            <a:schemeClr val="phClr"/>
-          </a:solidFill>
           <a:prstDash val="solid"/>
         </a:ln>
         <a:ln w="38100" cap="flat" cmpd="sng" algn="ctr">
-          <a:solidFill>
-            <a:schemeClr val="phClr"/>
-          </a:solidFill>
           <a:prstDash val="solid"/>
         </a:ln>
       </a:lnStyleLst>
       <a:effectStyleLst>
         <a:effectStyle>
-          <a:effectLst>
-            <a:outerShdw blurRad="40000" dist="20000" dir="5400000" rotWithShape="0">
-              <a:srgbClr val="000000">
-                <a:alpha val="38000"/>
-              </a:srgbClr>
-            </a:outerShdw>
-          </a:effectLst>
+          <a:effectLst/>
         </a:effectStyle>
         <a:effectStyle>
-          <a:effectLst>
-            <a:outerShdw blurRad="40000" dist="23000" dir="5400000" rotWithShape="0">
-              <a:srgbClr val="000000">
-                <a:alpha val="35000"/>
-              </a:srgbClr>
-            </a:outerShdw>
-          </a:effectLst>
+          <a:effectLst/>
         </a:effectStyle>
         <a:effectStyle>
-          <a:effectLst>
-            <a:outerShdw blurRad="40000" dist="23000" dir="5400000" rotWithShape="0">
-              <a:srgbClr val="000000">
-                <a:alpha val="35000"/>
-              </a:srgbClr>
-            </a:outerShdw>
-          </a:effectLst>
-          <a:scene3d>
-            <a:camera prst="orthographicFront">
-              <a:rot lat="0" lon="0" rev="0"/>
-            </a:camera>
-            <a:lightRig rig="threePt" dir="t">
-              <a:rot lat="0" lon="0" rev="1200000"/>
-            </a:lightRig>
-          </a:scene3d>
-          <a:sp3d>
-            <a:bevelT w="63500" h="25400"/>
-          </a:sp3d>
+          <a:effectLst/>
         </a:effectStyle>
       </a:effectStyleLst>
       <a:bgFillStyleLst>
         <a:solidFill>
           <a:schemeClr val="phClr"/>
         </a:solidFill>
-        <a:gradFill rotWithShape="1">
+        <a:gradFill>
           <a:gsLst>
             <a:gs pos="0">
               <a:schemeClr val="phClr">
                 <a:tint val="40000"/>
-                <a:satMod val="350000"/>
               </a:schemeClr>
             </a:gs>
             <a:gs pos="40000">
               <a:schemeClr val="phClr">
                 <a:tint val="45000"/>
                 <a:shade val="99000"/>
-                <a:satMod val="350000"/>
               </a:schemeClr>
             </a:gs>
             <a:gs pos="100000">
               <a:schemeClr val="phClr">
                 <a:shade val="20000"/>
-                <a:satMod val="255000"/>
               </a:schemeClr>
             </a:gs>
           </a:gsLst>
           <a:path path="circle">
             <a:fillToRect l="50000" t="-80000" r="50000" b="180000"/>
           </a:path>
+          <a:tileRect l="0" t="0" r="0" b="0"/>
         </a:gradFill>
-        <a:gradFill rotWithShape="1">
+        <a:gradFill>
           <a:gsLst>
             <a:gs pos="0">
               <a:schemeClr val="phClr">
                 <a:tint val="80000"/>
-                <a:satMod val="300000"/>
               </a:schemeClr>
             </a:gs>
             <a:gs pos="100000">
               <a:schemeClr val="phClr">
                 <a:shade val="30000"/>
-                <a:satMod val="200000"/>
               </a:schemeClr>
             </a:gs>
           </a:gsLst>
           <a:path path="circle">
             <a:fillToRect l="50000" t="50000" r="50000" b="50000"/>
           </a:path>
+          <a:tileRect l="0" t="0" r="0" b="0"/>
         </a:gradFill>
       </a:bgFillStyleLst>
     </a:fmtScheme>
   </a:themeElements>
-  <a:objectDefaults>
-    <a:spDef>
-      <a:spPr/>
-      <a:bodyPr/>
-      <a:lstStyle/>
-      <a:style>
-        <a:lnRef idx="1">
-          <a:schemeClr val="accent1"/>
-        </a:lnRef>
-        <a:fillRef idx="3">
-          <a:schemeClr val="accent1"/>
-        </a:fillRef>
-        <a:effectRef idx="2">
-          <a:schemeClr val="accent1"/>
-        </a:effectRef>
-        <a:fontRef idx="minor">
-          <a:schemeClr val="lt1"/>
-        </a:fontRef>
-      </a:style>
-    </a:spDef>
-    <a:lnDef>
-      <a:spPr/>
-      <a:bodyPr/>
-      <a:lstStyle/>
-      <a:style>
-        <a:lnRef idx="2">
-          <a:schemeClr val="accent1"/>
-        </a:lnRef>
-        <a:fillRef idx="0">
-          <a:schemeClr val="accent1"/>
-        </a:fillRef>
-        <a:effectRef idx="1">
-          <a:schemeClr val="accent1"/>
-        </a:effectRef>
-        <a:fontRef idx="minor">
-          <a:schemeClr val="tx1"/>
-        </a:fontRef>
-      </a:style>
-    </a:lnDef>
-  </a:objectDefaults>
-  <a:extraClrSchemeLst/>
 </a:theme>
 </file>